--- a/Setup & Instructions.docx
+++ b/Setup & Instructions.docx
@@ -87,7 +87,7 @@
       <w:r>
         <w:t xml:space="preserve">git clone </w:t>
       </w:r>
-      <w:hyperlink r:id="rId5" w:history="1">
+      <w:hyperlink r:id="rId6" w:history="1">
         <w:r>
           <w:rPr>
             <w:rStyle w:val="Hyperlink"/>
@@ -153,10 +153,7 @@
         </w:rPr>
       </w:pPr>
       <w:r>
-        <w:t>Open Chrome at “localhost/</w:t>
-      </w:r>
-      <w:r>
-        <w:t>”</w:t>
+        <w:t>Open Chrome at “localhost/”</w:t>
       </w:r>
     </w:p>
     <w:p>
@@ -231,7 +228,7 @@
                     <pic:cNvPicPr/>
                   </pic:nvPicPr>
                   <pic:blipFill rotWithShape="1">
-                    <a:blip r:embed="rId6"/>
+                    <a:blip r:embed="rId7"/>
                     <a:srcRect r="18458"/>
                     <a:stretch/>
                   </pic:blipFill>
@@ -260,8 +257,2142 @@
       </w:r>
     </w:p>
     <w:p>
+      <w:pPr>
+        <w:rPr>
+          <w:b/>
+        </w:rPr>
+      </w:pPr>
+      <w:r>
+        <w:rPr>
+          <w:b/>
+        </w:rPr>
+        <w:t>[TO BE EXTENDED</w:t>
+      </w:r>
+      <w:r>
+        <w:rPr>
+          <w:b/>
+        </w:rPr>
+        <w:t>/UPDATED</w:t>
+      </w:r>
       <w:bookmarkStart w:id="0" w:name="_GoBack"/>
       <w:bookmarkEnd w:id="0"/>
+      <w:r>
+        <w:rPr>
+          <w:b/>
+        </w:rPr>
+        <w:t>]</w:t>
+      </w:r>
+    </w:p>
+    <w:p>
+      <w:pPr>
+        <w:rPr>
+          <w:b/>
+        </w:rPr>
+      </w:pPr>
+      <w:r>
+        <w:rPr>
+          <w:b/>
+        </w:rPr>
+        <w:t xml:space="preserve">File </w:t>
+      </w:r>
+      <w:r>
+        <w:rPr>
+          <w:b/>
+        </w:rPr>
+        <w:t>Structure</w:t>
+      </w:r>
+    </w:p>
+    <w:p>
+      <w:pPr>
+        <w:pStyle w:val="ListParagraph"/>
+        <w:numPr>
+          <w:ilvl w:val="0"/>
+          <w:numId w:val="3"/>
+        </w:numPr>
+        <w:rPr>
+          <w:b/>
+        </w:rPr>
+      </w:pPr>
+      <w:r>
+        <w:rPr>
+          <w:b/>
+        </w:rPr>
+        <w:t xml:space="preserve">core [folder] </w:t>
+      </w:r>
+      <w:r>
+        <w:t xml:space="preserve">– includes all </w:t>
+      </w:r>
+      <w:r>
+        <w:t xml:space="preserve">view files, important functions to </w:t>
+      </w:r>
+      <w:r>
+        <w:t>run the app (e.g. JavaScript, CSS, php)</w:t>
+      </w:r>
+    </w:p>
+    <w:p>
+      <w:pPr>
+        <w:pStyle w:val="ListParagraph"/>
+        <w:numPr>
+          <w:ilvl w:val="0"/>
+          <w:numId w:val="3"/>
+        </w:numPr>
+        <w:rPr>
+          <w:b/>
+        </w:rPr>
+      </w:pPr>
+      <w:proofErr w:type="spellStart"/>
+      <w:r>
+        <w:rPr>
+          <w:b/>
+        </w:rPr>
+        <w:t>index.php</w:t>
+      </w:r>
+      <w:proofErr w:type="spellEnd"/>
+      <w:r>
+        <w:rPr>
+          <w:b/>
+        </w:rPr>
+        <w:t xml:space="preserve"> [file] </w:t>
+      </w:r>
+      <w:r>
+        <w:t xml:space="preserve">– is </w:t>
+      </w:r>
+      <w:proofErr w:type="gramStart"/>
+      <w:r>
+        <w:t xml:space="preserve">the </w:t>
+      </w:r>
+      <w:r>
+        <w:t xml:space="preserve"> </w:t>
+      </w:r>
+      <w:r>
+        <w:t>root</w:t>
+      </w:r>
+      <w:proofErr w:type="gramEnd"/>
+      <w:r>
+        <w:t xml:space="preserve"> file that sets up the structure of the page</w:t>
+      </w:r>
+    </w:p>
+    <w:p>
+      <w:pPr>
+        <w:pStyle w:val="ListParagraph"/>
+        <w:numPr>
+          <w:ilvl w:val="0"/>
+          <w:numId w:val="3"/>
+        </w:numPr>
+        <w:rPr>
+          <w:b/>
+        </w:rPr>
+      </w:pPr>
+      <w:r>
+        <w:rPr>
+          <w:b/>
+        </w:rPr>
+        <w:t>README</w:t>
+      </w:r>
+      <w:r>
+        <w:t>.</w:t>
+      </w:r>
+      <w:r>
+        <w:t>md [file] – has instructions on how to use git</w:t>
+      </w:r>
+    </w:p>
+    <w:p>
+      <w:pPr>
+        <w:pStyle w:val="ListParagraph"/>
+        <w:numPr>
+          <w:ilvl w:val="0"/>
+          <w:numId w:val="3"/>
+        </w:numPr>
+      </w:pPr>
+      <w:proofErr w:type="spellStart"/>
+      <w:r>
+        <w:rPr>
+          <w:b/>
+        </w:rPr>
+        <w:t>admin_table.php</w:t>
+      </w:r>
+      <w:proofErr w:type="spellEnd"/>
+      <w:r>
+        <w:rPr>
+          <w:b/>
+        </w:rPr>
+        <w:t>/</w:t>
+      </w:r>
+      <w:proofErr w:type="spellStart"/>
+      <w:r>
+        <w:rPr>
+          <w:b/>
+        </w:rPr>
+        <w:t>alter_table.php</w:t>
+      </w:r>
+      <w:proofErr w:type="spellEnd"/>
+      <w:r>
+        <w:t xml:space="preserve"> [file] – these are admin php scripts to view/alter/create the MySQL tables because Heroku MySQL table does not have a UI to view tables etc.</w:t>
+      </w:r>
+    </w:p>
+    <w:p>
+      <w:pPr>
+        <w:pStyle w:val="ListParagraph"/>
+        <w:numPr>
+          <w:ilvl w:val="1"/>
+          <w:numId w:val="3"/>
+        </w:numPr>
+      </w:pPr>
+      <w:r>
+        <w:t xml:space="preserve">Use </w:t>
+      </w:r>
+      <w:proofErr w:type="spellStart"/>
+      <w:r>
+        <w:rPr>
+          <w:b/>
+        </w:rPr>
+        <w:t>admin_table.php</w:t>
+      </w:r>
+      <w:proofErr w:type="spellEnd"/>
+      <w:r>
+        <w:t xml:space="preserve"> to view tables in prod environment and some sample data</w:t>
+      </w:r>
+    </w:p>
+    <w:p>
+      <w:pPr>
+        <w:rPr>
+          <w:b/>
+        </w:rPr>
+      </w:pPr>
+      <w:proofErr w:type="spellStart"/>
+      <w:r>
+        <w:rPr>
+          <w:b/>
+        </w:rPr>
+        <w:t>Env_var.php</w:t>
+      </w:r>
+      <w:proofErr w:type="spellEnd"/>
+      <w:r>
+        <w:rPr>
+          <w:b/>
+        </w:rPr>
+        <w:t xml:space="preserve"> (in core)</w:t>
+      </w:r>
+    </w:p>
+    <w:p>
+      <w:pPr>
+        <w:pStyle w:val="ListParagraph"/>
+        <w:numPr>
+          <w:ilvl w:val="0"/>
+          <w:numId w:val="4"/>
+        </w:numPr>
+      </w:pPr>
+      <w:r>
+        <w:t xml:space="preserve">This file has all the information necessary to connect to the </w:t>
+      </w:r>
+      <w:proofErr w:type="spellStart"/>
+      <w:r>
+        <w:t>mysql</w:t>
+      </w:r>
+      <w:proofErr w:type="spellEnd"/>
+      <w:r>
+        <w:t xml:space="preserve"> database</w:t>
+      </w:r>
+    </w:p>
+    <w:p>
+      <w:pPr>
+        <w:pStyle w:val="ListParagraph"/>
+        <w:numPr>
+          <w:ilvl w:val="0"/>
+          <w:numId w:val="4"/>
+        </w:numPr>
+      </w:pPr>
+      <w:r>
+        <w:t xml:space="preserve">It is configured </w:t>
+      </w:r>
+      <w:proofErr w:type="gramStart"/>
+      <w:r>
+        <w:t>in order for</w:t>
+      </w:r>
+      <w:proofErr w:type="gramEnd"/>
+      <w:r>
+        <w:t xml:space="preserve"> you to only have to change one line between dev and prod environment.</w:t>
+      </w:r>
+    </w:p>
+    <w:p>
+      <w:pPr>
+        <w:ind w:left="360"/>
+        <w:rPr>
+          <w:b/>
+          <w:i/>
+        </w:rPr>
+      </w:pPr>
+      <w:r>
+        <w:t>For dev (</w:t>
+      </w:r>
+      <w:proofErr w:type="spellStart"/>
+      <w:r>
+        <w:t>xampp</w:t>
+      </w:r>
+      <w:proofErr w:type="spellEnd"/>
+      <w:r>
+        <w:t xml:space="preserve">/localhost) change line 12 to: </w:t>
+      </w:r>
+      <w:r>
+        <w:rPr>
+          <w:b/>
+          <w:i/>
+        </w:rPr>
+        <w:t>$m = 0;</w:t>
+      </w:r>
+    </w:p>
+    <w:p>
+      <w:pPr>
+        <w:ind w:left="360"/>
+      </w:pPr>
+      <w:r>
+        <w:t xml:space="preserve">For prod (Heroku) change line 12 to: </w:t>
+      </w:r>
+      <w:r>
+        <w:rPr>
+          <w:b/>
+          <w:i/>
+        </w:rPr>
+        <w:t>$m = 1;</w:t>
+      </w:r>
+      <w:r>
+        <w:rPr>
+          <w:b/>
+          <w:i/>
+        </w:rPr>
+        <w:t xml:space="preserve"> </w:t>
+      </w:r>
+      <w:r>
+        <w:rPr>
+          <w:i/>
+        </w:rPr>
+        <w:t xml:space="preserve">(always change it to this before you push to </w:t>
+      </w:r>
+      <w:proofErr w:type="spellStart"/>
+      <w:r>
+        <w:rPr>
+          <w:i/>
+        </w:rPr>
+        <w:t>github</w:t>
+      </w:r>
+      <w:proofErr w:type="spellEnd"/>
+      <w:r>
+        <w:rPr>
+          <w:i/>
+        </w:rPr>
+        <w:t>)</w:t>
+      </w:r>
+    </w:p>
+    <w:p>
+      <w:pPr>
+        <w:ind w:left="360"/>
+        <w:rPr>
+          <w:b/>
+        </w:rPr>
+      </w:pPr>
+      <w:proofErr w:type="spellStart"/>
+      <w:r>
+        <w:rPr>
+          <w:b/>
+        </w:rPr>
+        <w:lastRenderedPageBreak/>
+        <w:t>connect.php</w:t>
+      </w:r>
+      <w:proofErr w:type="spellEnd"/>
+      <w:r>
+        <w:rPr>
+          <w:b/>
+        </w:rPr>
+        <w:t xml:space="preserve"> (in core/functions)</w:t>
+      </w:r>
+    </w:p>
+    <w:p>
+      <w:pPr>
+        <w:pStyle w:val="ListParagraph"/>
+        <w:numPr>
+          <w:ilvl w:val="0"/>
+          <w:numId w:val="5"/>
+        </w:numPr>
+      </w:pPr>
+      <w:r>
+        <w:t xml:space="preserve">This file has the </w:t>
+      </w:r>
+      <w:proofErr w:type="spellStart"/>
+      <w:r>
+        <w:t>DBClass</w:t>
+      </w:r>
+      <w:proofErr w:type="spellEnd"/>
+      <w:r>
+        <w:t xml:space="preserve"> class which is our </w:t>
+      </w:r>
+      <w:r>
+        <w:t>MySQL object</w:t>
+      </w:r>
+    </w:p>
+    <w:p>
+      <w:pPr>
+        <w:pStyle w:val="ListParagraph"/>
+        <w:numPr>
+          <w:ilvl w:val="0"/>
+          <w:numId w:val="5"/>
+        </w:numPr>
+      </w:pPr>
+      <w:r>
+        <w:t xml:space="preserve">It uses PDO prepared statements &amp; </w:t>
+      </w:r>
+      <w:proofErr w:type="spellStart"/>
+      <w:r>
+        <w:t>bindParams</w:t>
+      </w:r>
+      <w:proofErr w:type="spellEnd"/>
+      <w:r>
+        <w:t xml:space="preserve"> to select, insert, update our tables in the MySQL database</w:t>
+      </w:r>
+    </w:p>
+    <w:p>
+      <w:pPr>
+        <w:ind w:left="720"/>
+      </w:pPr>
+      <w:r>
+        <w:t>Usage:</w:t>
+      </w:r>
+    </w:p>
+    <w:p>
+      <w:pPr>
+        <w:spacing w:line="240" w:lineRule="auto"/>
+        <w:ind w:left="720"/>
+        <w:rPr>
+          <w:i/>
+          <w:color w:val="4472C4" w:themeColor="accent1"/>
+        </w:rPr>
+      </w:pPr>
+      <w:r>
+        <w:rPr>
+          <w:i/>
+          <w:color w:val="4472C4" w:themeColor="accent1"/>
+        </w:rPr>
+        <w:t>&lt;?php</w:t>
+      </w:r>
+    </w:p>
+    <w:p>
+      <w:pPr>
+        <w:spacing w:line="240" w:lineRule="auto"/>
+        <w:ind w:left="720"/>
+        <w:rPr>
+          <w:i/>
+          <w:color w:val="D9E2F3" w:themeColor="accent1" w:themeTint="33"/>
+        </w:rPr>
+      </w:pPr>
+      <w:r>
+        <w:rPr>
+          <w:i/>
+          <w:color w:val="D9E2F3" w:themeColor="accent1" w:themeTint="33"/>
+        </w:rPr>
+        <w:t xml:space="preserve">// first always require </w:t>
+      </w:r>
+      <w:proofErr w:type="spellStart"/>
+      <w:r>
+        <w:rPr>
+          <w:i/>
+          <w:color w:val="D9E2F3" w:themeColor="accent1" w:themeTint="33"/>
+        </w:rPr>
+        <w:t>init.php</w:t>
+      </w:r>
+      <w:proofErr w:type="spellEnd"/>
+    </w:p>
+    <w:p>
+      <w:pPr>
+        <w:spacing w:line="240" w:lineRule="auto"/>
+        <w:ind w:left="720"/>
+        <w:rPr>
+          <w:i/>
+          <w:color w:val="D9E2F3" w:themeColor="accent1" w:themeTint="33"/>
+        </w:rPr>
+      </w:pPr>
+      <w:r>
+        <w:rPr>
+          <w:i/>
+          <w:color w:val="D9E2F3" w:themeColor="accent1" w:themeTint="33"/>
+        </w:rPr>
+        <w:t xml:space="preserve">// Not necessary for any views because it is included on </w:t>
+      </w:r>
+      <w:proofErr w:type="spellStart"/>
+      <w:r>
+        <w:rPr>
+          <w:i/>
+          <w:color w:val="D9E2F3" w:themeColor="accent1" w:themeTint="33"/>
+        </w:rPr>
+        <w:t>index.php</w:t>
+      </w:r>
+      <w:proofErr w:type="spellEnd"/>
+    </w:p>
+    <w:p>
+      <w:pPr>
+        <w:spacing w:line="240" w:lineRule="auto"/>
+        <w:ind w:left="720"/>
+        <w:rPr>
+          <w:i/>
+          <w:color w:val="4472C4" w:themeColor="accent1"/>
+        </w:rPr>
+      </w:pPr>
+      <w:r>
+        <w:rPr>
+          <w:i/>
+          <w:color w:val="4472C4" w:themeColor="accent1"/>
+        </w:rPr>
+        <w:t>require(‘</w:t>
+      </w:r>
+      <w:proofErr w:type="spellStart"/>
+      <w:r>
+        <w:rPr>
+          <w:i/>
+          <w:color w:val="4472C4" w:themeColor="accent1"/>
+        </w:rPr>
+        <w:t>init.php</w:t>
+      </w:r>
+      <w:proofErr w:type="spellEnd"/>
+      <w:r>
+        <w:rPr>
+          <w:i/>
+          <w:color w:val="4472C4" w:themeColor="accent1"/>
+        </w:rPr>
+        <w:t>’);</w:t>
+      </w:r>
+    </w:p>
+    <w:p>
+      <w:pPr>
+        <w:spacing w:line="240" w:lineRule="auto"/>
+        <w:ind w:left="720"/>
+        <w:rPr>
+          <w:i/>
+          <w:color w:val="D9E2F3" w:themeColor="accent1" w:themeTint="33"/>
+        </w:rPr>
+      </w:pPr>
+      <w:r>
+        <w:rPr>
+          <w:i/>
+          <w:color w:val="D9E2F3" w:themeColor="accent1" w:themeTint="33"/>
+        </w:rPr>
+        <w:t xml:space="preserve">// then instantiate the </w:t>
+      </w:r>
+      <w:proofErr w:type="spellStart"/>
+      <w:r>
+        <w:rPr>
+          <w:i/>
+          <w:color w:val="D9E2F3" w:themeColor="accent1" w:themeTint="33"/>
+        </w:rPr>
+        <w:t>DBClass</w:t>
+      </w:r>
+      <w:proofErr w:type="spellEnd"/>
+      <w:r>
+        <w:rPr>
+          <w:i/>
+          <w:color w:val="D9E2F3" w:themeColor="accent1" w:themeTint="33"/>
+        </w:rPr>
+        <w:t xml:space="preserve"> object</w:t>
+      </w:r>
+    </w:p>
+    <w:p>
+      <w:pPr>
+        <w:spacing w:line="240" w:lineRule="auto"/>
+        <w:ind w:left="720"/>
+        <w:rPr>
+          <w:i/>
+          <w:color w:val="4472C4" w:themeColor="accent1"/>
+        </w:rPr>
+      </w:pPr>
+      <w:r>
+        <w:rPr>
+          <w:i/>
+          <w:color w:val="4472C4" w:themeColor="accent1"/>
+        </w:rPr>
+        <w:t xml:space="preserve">$c = new </w:t>
+      </w:r>
+      <w:proofErr w:type="spellStart"/>
+      <w:r>
+        <w:rPr>
+          <w:i/>
+          <w:color w:val="4472C4" w:themeColor="accent1"/>
+        </w:rPr>
+        <w:t>DBClass</w:t>
+      </w:r>
+      <w:proofErr w:type="spellEnd"/>
+      <w:r>
+        <w:rPr>
+          <w:i/>
+          <w:color w:val="4472C4" w:themeColor="accent1"/>
+        </w:rPr>
+        <w:t>;</w:t>
+      </w:r>
+    </w:p>
+    <w:p>
+      <w:pPr>
+        <w:spacing w:line="240" w:lineRule="auto"/>
+        <w:ind w:left="720"/>
+        <w:rPr>
+          <w:i/>
+          <w:color w:val="D9E2F3" w:themeColor="accent1" w:themeTint="33"/>
+        </w:rPr>
+      </w:pPr>
+      <w:r>
+        <w:rPr>
+          <w:i/>
+          <w:color w:val="D9E2F3" w:themeColor="accent1" w:themeTint="33"/>
+        </w:rPr>
+        <w:t xml:space="preserve">// then execute your </w:t>
+      </w:r>
+      <w:proofErr w:type="spellStart"/>
+      <w:r>
+        <w:rPr>
+          <w:i/>
+          <w:color w:val="D9E2F3" w:themeColor="accent1" w:themeTint="33"/>
+        </w:rPr>
+        <w:t>DBClass</w:t>
+      </w:r>
+      <w:proofErr w:type="spellEnd"/>
+      <w:r>
+        <w:rPr>
+          <w:i/>
+          <w:color w:val="D9E2F3" w:themeColor="accent1" w:themeTint="33"/>
+        </w:rPr>
+        <w:t xml:space="preserve"> method e.g. fetch user information</w:t>
+      </w:r>
+    </w:p>
+    <w:p>
+      <w:pPr>
+        <w:spacing w:line="240" w:lineRule="auto"/>
+        <w:ind w:left="720"/>
+        <w:rPr>
+          <w:i/>
+          <w:color w:val="4472C4" w:themeColor="accent1"/>
+        </w:rPr>
+      </w:pPr>
+      <w:r>
+        <w:rPr>
+          <w:i/>
+          <w:color w:val="4472C4" w:themeColor="accent1"/>
+        </w:rPr>
+        <w:t>$</w:t>
+      </w:r>
+      <w:proofErr w:type="spellStart"/>
+      <w:r>
+        <w:rPr>
+          <w:i/>
+          <w:color w:val="4472C4" w:themeColor="accent1"/>
+        </w:rPr>
+        <w:t>user_data</w:t>
+      </w:r>
+      <w:proofErr w:type="spellEnd"/>
+      <w:r>
+        <w:rPr>
+          <w:i/>
+          <w:color w:val="4472C4" w:themeColor="accent1"/>
+        </w:rPr>
+        <w:t xml:space="preserve"> = $c-&gt;</w:t>
+      </w:r>
+      <w:proofErr w:type="spellStart"/>
+      <w:r>
+        <w:rPr>
+          <w:i/>
+          <w:color w:val="4472C4" w:themeColor="accent1"/>
+        </w:rPr>
+        <w:t>fetchUserData</w:t>
+      </w:r>
+      <w:proofErr w:type="spellEnd"/>
+      <w:r>
+        <w:rPr>
+          <w:i/>
+          <w:color w:val="4472C4" w:themeColor="accent1"/>
+        </w:rPr>
+        <w:t>(‘myemail@email.com’);</w:t>
+      </w:r>
+    </w:p>
+    <w:p>
+      <w:pPr>
+        <w:spacing w:line="240" w:lineRule="auto"/>
+        <w:ind w:left="720"/>
+        <w:rPr>
+          <w:i/>
+          <w:color w:val="4472C4" w:themeColor="accent1"/>
+        </w:rPr>
+      </w:pPr>
+      <w:r>
+        <w:rPr>
+          <w:i/>
+          <w:color w:val="4472C4" w:themeColor="accent1"/>
+        </w:rPr>
+        <w:t>?&gt;</w:t>
+      </w:r>
+    </w:p>
+    <w:p>
+      <w:pPr>
+        <w:pStyle w:val="ListParagraph"/>
+        <w:numPr>
+          <w:ilvl w:val="0"/>
+          <w:numId w:val="6"/>
+        </w:numPr>
+      </w:pPr>
+      <w:r>
+        <w:t xml:space="preserve">To </w:t>
+      </w:r>
+      <w:r>
+        <w:t xml:space="preserve">create a new method add it to the </w:t>
+      </w:r>
+      <w:proofErr w:type="spellStart"/>
+      <w:r>
+        <w:t>connect.php</w:t>
+      </w:r>
+      <w:proofErr w:type="spellEnd"/>
+      <w:r>
+        <w:t xml:space="preserve"> file</w:t>
+      </w:r>
+      <w:r>
+        <w:br/>
+        <w:t>For example (to retrieve all records in the `users` table);</w:t>
+      </w:r>
+    </w:p>
+    <w:p>
+      <w:pPr>
+        <w:spacing w:line="240" w:lineRule="auto"/>
+        <w:ind w:left="720"/>
+        <w:rPr>
+          <w:i/>
+          <w:color w:val="4472C4" w:themeColor="accent1"/>
+          <w:sz w:val="20"/>
+          <w:szCs w:val="20"/>
+        </w:rPr>
+      </w:pPr>
+      <w:r>
+        <w:rPr>
+          <w:i/>
+          <w:color w:val="4472C4" w:themeColor="accent1"/>
+          <w:sz w:val="20"/>
+          <w:szCs w:val="20"/>
+        </w:rPr>
+        <w:t xml:space="preserve">function </w:t>
+      </w:r>
+      <w:proofErr w:type="spellStart"/>
+      <w:proofErr w:type="gramStart"/>
+      <w:r>
+        <w:rPr>
+          <w:i/>
+          <w:color w:val="4472C4" w:themeColor="accent1"/>
+          <w:sz w:val="20"/>
+          <w:szCs w:val="20"/>
+        </w:rPr>
+        <w:t>getAll</w:t>
+      </w:r>
+      <w:proofErr w:type="spellEnd"/>
+      <w:r>
+        <w:rPr>
+          <w:i/>
+          <w:color w:val="4472C4" w:themeColor="accent1"/>
+          <w:sz w:val="20"/>
+          <w:szCs w:val="20"/>
+        </w:rPr>
+        <w:t>(</w:t>
+      </w:r>
+      <w:proofErr w:type="gramEnd"/>
+      <w:r>
+        <w:rPr>
+          <w:i/>
+          <w:color w:val="4472C4" w:themeColor="accent1"/>
+          <w:sz w:val="20"/>
+          <w:szCs w:val="20"/>
+        </w:rPr>
+        <w:t>){</w:t>
+      </w:r>
+    </w:p>
+    <w:p>
+      <w:pPr>
+        <w:spacing w:line="240" w:lineRule="auto"/>
+        <w:ind w:left="720"/>
+        <w:rPr>
+          <w:i/>
+          <w:color w:val="D9E2F3" w:themeColor="accent1" w:themeTint="33"/>
+          <w:sz w:val="20"/>
+          <w:szCs w:val="20"/>
+        </w:rPr>
+      </w:pPr>
+      <w:r>
+        <w:rPr>
+          <w:i/>
+          <w:color w:val="D9E2F3" w:themeColor="accent1" w:themeTint="33"/>
+          <w:sz w:val="20"/>
+          <w:szCs w:val="20"/>
+        </w:rPr>
+        <w:tab/>
+        <w:t>//Establish connection to DB</w:t>
+      </w:r>
+    </w:p>
+    <w:p>
+      <w:pPr>
+        <w:spacing w:line="240" w:lineRule="auto"/>
+        <w:ind w:left="720"/>
+        <w:rPr>
+          <w:i/>
+          <w:color w:val="4472C4" w:themeColor="accent1"/>
+          <w:sz w:val="20"/>
+          <w:szCs w:val="20"/>
+        </w:rPr>
+      </w:pPr>
+      <w:r>
+        <w:rPr>
+          <w:i/>
+          <w:color w:val="4472C4" w:themeColor="accent1"/>
+          <w:sz w:val="20"/>
+          <w:szCs w:val="20"/>
+        </w:rPr>
+        <w:t xml:space="preserve">      </w:t>
+      </w:r>
+      <w:r>
+        <w:rPr>
+          <w:i/>
+          <w:color w:val="4472C4" w:themeColor="accent1"/>
+          <w:sz w:val="20"/>
+          <w:szCs w:val="20"/>
+        </w:rPr>
+        <w:tab/>
+      </w:r>
+      <w:r>
+        <w:rPr>
+          <w:i/>
+          <w:color w:val="4472C4" w:themeColor="accent1"/>
+          <w:sz w:val="20"/>
+          <w:szCs w:val="20"/>
+        </w:rPr>
+        <w:t>$this-&gt;</w:t>
+      </w:r>
+      <w:proofErr w:type="gramStart"/>
+      <w:r>
+        <w:rPr>
+          <w:i/>
+          <w:color w:val="4472C4" w:themeColor="accent1"/>
+          <w:sz w:val="20"/>
+          <w:szCs w:val="20"/>
+        </w:rPr>
+        <w:t>connect(</w:t>
+      </w:r>
+      <w:proofErr w:type="gramEnd"/>
+      <w:r>
+        <w:rPr>
+          <w:i/>
+          <w:color w:val="4472C4" w:themeColor="accent1"/>
+          <w:sz w:val="20"/>
+          <w:szCs w:val="20"/>
+        </w:rPr>
+        <w:t>);</w:t>
+      </w:r>
+    </w:p>
+    <w:p>
+      <w:pPr>
+        <w:spacing w:line="240" w:lineRule="auto"/>
+        <w:ind w:left="720"/>
+        <w:rPr>
+          <w:i/>
+          <w:color w:val="4472C4" w:themeColor="accent1"/>
+          <w:sz w:val="20"/>
+          <w:szCs w:val="20"/>
+        </w:rPr>
+      </w:pPr>
+      <w:r>
+        <w:rPr>
+          <w:i/>
+          <w:color w:val="4472C4" w:themeColor="accent1"/>
+          <w:sz w:val="20"/>
+          <w:szCs w:val="20"/>
+        </w:rPr>
+        <w:t xml:space="preserve">      </w:t>
+      </w:r>
+      <w:r>
+        <w:rPr>
+          <w:i/>
+          <w:color w:val="4472C4" w:themeColor="accent1"/>
+          <w:sz w:val="20"/>
+          <w:szCs w:val="20"/>
+        </w:rPr>
+        <w:tab/>
+      </w:r>
+      <w:r>
+        <w:rPr>
+          <w:i/>
+          <w:color w:val="4472C4" w:themeColor="accent1"/>
+          <w:sz w:val="20"/>
+          <w:szCs w:val="20"/>
+        </w:rPr>
+        <w:t>$</w:t>
+      </w:r>
+      <w:proofErr w:type="spellStart"/>
+      <w:r>
+        <w:rPr>
+          <w:i/>
+          <w:color w:val="4472C4" w:themeColor="accent1"/>
+          <w:sz w:val="20"/>
+          <w:szCs w:val="20"/>
+        </w:rPr>
+        <w:t>tbl</w:t>
+      </w:r>
+      <w:proofErr w:type="spellEnd"/>
+      <w:r>
+        <w:rPr>
+          <w:i/>
+          <w:color w:val="4472C4" w:themeColor="accent1"/>
+          <w:sz w:val="20"/>
+          <w:szCs w:val="20"/>
+        </w:rPr>
+        <w:t xml:space="preserve"> = 'users';</w:t>
+      </w:r>
+    </w:p>
+    <w:p>
+      <w:pPr>
+        <w:spacing w:line="240" w:lineRule="auto"/>
+        <w:ind w:left="720"/>
+        <w:rPr>
+          <w:i/>
+          <w:color w:val="D9E2F3" w:themeColor="accent1" w:themeTint="33"/>
+          <w:sz w:val="20"/>
+          <w:szCs w:val="20"/>
+        </w:rPr>
+      </w:pPr>
+      <w:r>
+        <w:rPr>
+          <w:i/>
+          <w:color w:val="D9E2F3" w:themeColor="accent1" w:themeTint="33"/>
+          <w:sz w:val="20"/>
+          <w:szCs w:val="20"/>
+        </w:rPr>
+        <w:tab/>
+        <w:t>//Prepare your statement</w:t>
+      </w:r>
+    </w:p>
+    <w:p>
+      <w:pPr>
+        <w:spacing w:line="240" w:lineRule="auto"/>
+        <w:ind w:left="720"/>
+        <w:rPr>
+          <w:i/>
+          <w:color w:val="4472C4" w:themeColor="accent1"/>
+          <w:sz w:val="20"/>
+          <w:szCs w:val="20"/>
+        </w:rPr>
+      </w:pPr>
+      <w:r>
+        <w:rPr>
+          <w:i/>
+          <w:color w:val="4472C4" w:themeColor="accent1"/>
+          <w:sz w:val="20"/>
+          <w:szCs w:val="20"/>
+        </w:rPr>
+        <w:t xml:space="preserve">      </w:t>
+      </w:r>
+      <w:r>
+        <w:rPr>
+          <w:i/>
+          <w:color w:val="4472C4" w:themeColor="accent1"/>
+          <w:sz w:val="20"/>
+          <w:szCs w:val="20"/>
+        </w:rPr>
+        <w:tab/>
+      </w:r>
+      <w:r>
+        <w:rPr>
+          <w:i/>
+          <w:color w:val="4472C4" w:themeColor="accent1"/>
+          <w:sz w:val="20"/>
+          <w:szCs w:val="20"/>
+        </w:rPr>
+        <w:t>$</w:t>
+      </w:r>
+      <w:proofErr w:type="spellStart"/>
+      <w:r>
+        <w:rPr>
+          <w:i/>
+          <w:color w:val="4472C4" w:themeColor="accent1"/>
+          <w:sz w:val="20"/>
+          <w:szCs w:val="20"/>
+        </w:rPr>
+        <w:t>stmt</w:t>
+      </w:r>
+      <w:proofErr w:type="spellEnd"/>
+      <w:r>
+        <w:rPr>
+          <w:i/>
+          <w:color w:val="4472C4" w:themeColor="accent1"/>
+          <w:sz w:val="20"/>
+          <w:szCs w:val="20"/>
+        </w:rPr>
+        <w:t xml:space="preserve"> = $this-&gt;conn-&gt;</w:t>
+      </w:r>
+      <w:proofErr w:type="gramStart"/>
+      <w:r>
+        <w:rPr>
+          <w:i/>
+          <w:color w:val="4472C4" w:themeColor="accent1"/>
+          <w:sz w:val="20"/>
+          <w:szCs w:val="20"/>
+        </w:rPr>
+        <w:t>prepare(</w:t>
+      </w:r>
+      <w:proofErr w:type="gramEnd"/>
+      <w:r>
+        <w:rPr>
+          <w:i/>
+          <w:color w:val="4472C4" w:themeColor="accent1"/>
+          <w:sz w:val="20"/>
+          <w:szCs w:val="20"/>
+        </w:rPr>
+        <w:t>"</w:t>
+      </w:r>
+      <w:r>
+        <w:rPr>
+          <w:i/>
+          <w:color w:val="4472C4" w:themeColor="accent1"/>
+          <w:sz w:val="20"/>
+          <w:szCs w:val="20"/>
+        </w:rPr>
+        <w:t>SELECT * FROM</w:t>
+      </w:r>
+      <w:r>
+        <w:rPr>
+          <w:i/>
+          <w:color w:val="4472C4" w:themeColor="accent1"/>
+          <w:sz w:val="20"/>
+          <w:szCs w:val="20"/>
+        </w:rPr>
+        <w:t xml:space="preserve"> `{$</w:t>
+      </w:r>
+      <w:proofErr w:type="spellStart"/>
+      <w:r>
+        <w:rPr>
+          <w:i/>
+          <w:color w:val="4472C4" w:themeColor="accent1"/>
+          <w:sz w:val="20"/>
+          <w:szCs w:val="20"/>
+        </w:rPr>
+        <w:t>tbl</w:t>
+      </w:r>
+      <w:proofErr w:type="spellEnd"/>
+      <w:r>
+        <w:rPr>
+          <w:i/>
+          <w:color w:val="4472C4" w:themeColor="accent1"/>
+          <w:sz w:val="20"/>
+          <w:szCs w:val="20"/>
+        </w:rPr>
+        <w:t>}`</w:t>
+      </w:r>
+      <w:r>
+        <w:rPr>
+          <w:i/>
+          <w:color w:val="4472C4" w:themeColor="accent1"/>
+          <w:sz w:val="20"/>
+          <w:szCs w:val="20"/>
+        </w:rPr>
+        <w:t>;</w:t>
+      </w:r>
+      <w:r>
+        <w:rPr>
+          <w:i/>
+          <w:color w:val="4472C4" w:themeColor="accent1"/>
+          <w:sz w:val="20"/>
+          <w:szCs w:val="20"/>
+        </w:rPr>
+        <w:t>);</w:t>
+      </w:r>
+    </w:p>
+    <w:p>
+      <w:pPr>
+        <w:spacing w:line="240" w:lineRule="auto"/>
+        <w:ind w:left="720"/>
+        <w:rPr>
+          <w:i/>
+          <w:color w:val="4472C4" w:themeColor="accent1"/>
+          <w:sz w:val="20"/>
+          <w:szCs w:val="20"/>
+        </w:rPr>
+      </w:pPr>
+      <w:r>
+        <w:rPr>
+          <w:i/>
+          <w:color w:val="4472C4" w:themeColor="accent1"/>
+          <w:sz w:val="20"/>
+          <w:szCs w:val="20"/>
+        </w:rPr>
+        <w:t xml:space="preserve">     </w:t>
+      </w:r>
+      <w:r>
+        <w:rPr>
+          <w:i/>
+          <w:color w:val="4472C4" w:themeColor="accent1"/>
+          <w:sz w:val="20"/>
+          <w:szCs w:val="20"/>
+        </w:rPr>
+        <w:tab/>
+      </w:r>
+      <w:r>
+        <w:rPr>
+          <w:i/>
+          <w:color w:val="4472C4" w:themeColor="accent1"/>
+          <w:sz w:val="20"/>
+          <w:szCs w:val="20"/>
+        </w:rPr>
+        <w:t xml:space="preserve"> $</w:t>
+      </w:r>
+      <w:proofErr w:type="spellStart"/>
+      <w:r>
+        <w:rPr>
+          <w:i/>
+          <w:color w:val="4472C4" w:themeColor="accent1"/>
+          <w:sz w:val="20"/>
+          <w:szCs w:val="20"/>
+        </w:rPr>
+        <w:t>stmt</w:t>
+      </w:r>
+      <w:proofErr w:type="spellEnd"/>
+      <w:r>
+        <w:rPr>
+          <w:i/>
+          <w:color w:val="4472C4" w:themeColor="accent1"/>
+          <w:sz w:val="20"/>
+          <w:szCs w:val="20"/>
+        </w:rPr>
+        <w:t>-&gt;</w:t>
+      </w:r>
+      <w:proofErr w:type="gramStart"/>
+      <w:r>
+        <w:rPr>
+          <w:i/>
+          <w:color w:val="4472C4" w:themeColor="accent1"/>
+          <w:sz w:val="20"/>
+          <w:szCs w:val="20"/>
+        </w:rPr>
+        <w:t>execute(</w:t>
+      </w:r>
+      <w:proofErr w:type="gramEnd"/>
+      <w:r>
+        <w:rPr>
+          <w:i/>
+          <w:color w:val="4472C4" w:themeColor="accent1"/>
+          <w:sz w:val="20"/>
+          <w:szCs w:val="20"/>
+        </w:rPr>
+        <w:t>);</w:t>
+      </w:r>
+    </w:p>
+    <w:p>
+      <w:pPr>
+        <w:spacing w:line="240" w:lineRule="auto"/>
+        <w:ind w:left="720" w:firstLine="720"/>
+        <w:rPr>
+          <w:i/>
+          <w:color w:val="4472C4" w:themeColor="accent1"/>
+          <w:sz w:val="20"/>
+          <w:szCs w:val="20"/>
+        </w:rPr>
+      </w:pPr>
+      <w:r>
+        <w:rPr>
+          <w:i/>
+          <w:color w:val="4472C4" w:themeColor="accent1"/>
+          <w:sz w:val="20"/>
+          <w:szCs w:val="20"/>
+        </w:rPr>
+        <w:t>$f = $</w:t>
+      </w:r>
+      <w:proofErr w:type="spellStart"/>
+      <w:r>
+        <w:rPr>
+          <w:i/>
+          <w:color w:val="4472C4" w:themeColor="accent1"/>
+          <w:sz w:val="20"/>
+          <w:szCs w:val="20"/>
+        </w:rPr>
+        <w:t>stmt</w:t>
+      </w:r>
+      <w:proofErr w:type="spellEnd"/>
+      <w:r>
+        <w:rPr>
+          <w:i/>
+          <w:color w:val="4472C4" w:themeColor="accent1"/>
+          <w:sz w:val="20"/>
+          <w:szCs w:val="20"/>
+        </w:rPr>
+        <w:t>-&gt;</w:t>
+      </w:r>
+      <w:proofErr w:type="spellStart"/>
+      <w:proofErr w:type="gramStart"/>
+      <w:r>
+        <w:rPr>
+          <w:i/>
+          <w:color w:val="4472C4" w:themeColor="accent1"/>
+          <w:sz w:val="20"/>
+          <w:szCs w:val="20"/>
+        </w:rPr>
+        <w:t>fetchAll</w:t>
+      </w:r>
+      <w:proofErr w:type="spellEnd"/>
+      <w:r>
+        <w:rPr>
+          <w:i/>
+          <w:color w:val="4472C4" w:themeColor="accent1"/>
+          <w:sz w:val="20"/>
+          <w:szCs w:val="20"/>
+        </w:rPr>
+        <w:t>(</w:t>
+      </w:r>
+      <w:proofErr w:type="gramEnd"/>
+      <w:r>
+        <w:rPr>
+          <w:i/>
+          <w:color w:val="4472C4" w:themeColor="accent1"/>
+          <w:sz w:val="20"/>
+          <w:szCs w:val="20"/>
+        </w:rPr>
+        <w:t>);</w:t>
+      </w:r>
+    </w:p>
+    <w:p>
+      <w:pPr>
+        <w:spacing w:line="240" w:lineRule="auto"/>
+        <w:ind w:left="720" w:firstLine="720"/>
+        <w:rPr>
+          <w:i/>
+          <w:color w:val="D9E2F3" w:themeColor="accent1" w:themeTint="33"/>
+          <w:sz w:val="20"/>
+          <w:szCs w:val="20"/>
+        </w:rPr>
+      </w:pPr>
+      <w:r>
+        <w:rPr>
+          <w:i/>
+          <w:color w:val="D9E2F3" w:themeColor="accent1" w:themeTint="33"/>
+          <w:sz w:val="20"/>
+          <w:szCs w:val="20"/>
+        </w:rPr>
+        <w:t>// Close connection</w:t>
+      </w:r>
+    </w:p>
+    <w:p>
+      <w:pPr>
+        <w:spacing w:line="240" w:lineRule="auto"/>
+        <w:ind w:left="720"/>
+        <w:rPr>
+          <w:i/>
+          <w:color w:val="4472C4" w:themeColor="accent1"/>
+          <w:sz w:val="20"/>
+          <w:szCs w:val="20"/>
+        </w:rPr>
+      </w:pPr>
+      <w:r>
+        <w:rPr>
+          <w:i/>
+          <w:color w:val="4472C4" w:themeColor="accent1"/>
+          <w:sz w:val="20"/>
+          <w:szCs w:val="20"/>
+        </w:rPr>
+        <w:t xml:space="preserve">     </w:t>
+      </w:r>
+      <w:r>
+        <w:rPr>
+          <w:i/>
+          <w:color w:val="4472C4" w:themeColor="accent1"/>
+          <w:sz w:val="20"/>
+          <w:szCs w:val="20"/>
+        </w:rPr>
+        <w:tab/>
+      </w:r>
+      <w:r>
+        <w:rPr>
+          <w:i/>
+          <w:color w:val="4472C4" w:themeColor="accent1"/>
+          <w:sz w:val="20"/>
+          <w:szCs w:val="20"/>
+        </w:rPr>
+        <w:t xml:space="preserve"> $this-&gt;</w:t>
+      </w:r>
+      <w:proofErr w:type="gramStart"/>
+      <w:r>
+        <w:rPr>
+          <w:i/>
+          <w:color w:val="4472C4" w:themeColor="accent1"/>
+          <w:sz w:val="20"/>
+          <w:szCs w:val="20"/>
+        </w:rPr>
+        <w:t>close(</w:t>
+      </w:r>
+      <w:proofErr w:type="gramEnd"/>
+      <w:r>
+        <w:rPr>
+          <w:i/>
+          <w:color w:val="4472C4" w:themeColor="accent1"/>
+          <w:sz w:val="20"/>
+          <w:szCs w:val="20"/>
+        </w:rPr>
+        <w:t>);</w:t>
+      </w:r>
+    </w:p>
+    <w:p>
+      <w:pPr>
+        <w:spacing w:line="240" w:lineRule="auto"/>
+        <w:ind w:left="720"/>
+        <w:rPr>
+          <w:i/>
+          <w:color w:val="4472C4" w:themeColor="accent1"/>
+          <w:sz w:val="20"/>
+          <w:szCs w:val="20"/>
+        </w:rPr>
+      </w:pPr>
+      <w:r>
+        <w:rPr>
+          <w:i/>
+          <w:color w:val="4472C4" w:themeColor="accent1"/>
+          <w:sz w:val="20"/>
+          <w:szCs w:val="20"/>
+        </w:rPr>
+        <w:t xml:space="preserve">      </w:t>
+      </w:r>
+      <w:r>
+        <w:rPr>
+          <w:i/>
+          <w:color w:val="4472C4" w:themeColor="accent1"/>
+          <w:sz w:val="20"/>
+          <w:szCs w:val="20"/>
+        </w:rPr>
+        <w:tab/>
+      </w:r>
+      <w:proofErr w:type="spellStart"/>
+      <w:r>
+        <w:rPr>
+          <w:i/>
+          <w:color w:val="4472C4" w:themeColor="accent1"/>
+          <w:sz w:val="20"/>
+          <w:szCs w:val="20"/>
+        </w:rPr>
+        <w:t>r</w:t>
+      </w:r>
+      <w:r>
+        <w:rPr>
+          <w:i/>
+          <w:color w:val="4472C4" w:themeColor="accent1"/>
+          <w:sz w:val="20"/>
+          <w:szCs w:val="20"/>
+        </w:rPr>
+        <w:t>eturn</w:t>
+      </w:r>
+      <w:r>
+        <w:rPr>
+          <w:i/>
+          <w:color w:val="4472C4" w:themeColor="accent1"/>
+          <w:sz w:val="20"/>
+          <w:szCs w:val="20"/>
+        </w:rPr>
+        <w:t>$</w:t>
+      </w:r>
+      <w:proofErr w:type="gramStart"/>
+      <w:r>
+        <w:rPr>
+          <w:i/>
+          <w:color w:val="4472C4" w:themeColor="accent1"/>
+          <w:sz w:val="20"/>
+          <w:szCs w:val="20"/>
+        </w:rPr>
+        <w:t>f</w:t>
+      </w:r>
+      <w:proofErr w:type="spellEnd"/>
+      <w:r>
+        <w:rPr>
+          <w:i/>
+          <w:color w:val="4472C4" w:themeColor="accent1"/>
+          <w:sz w:val="20"/>
+          <w:szCs w:val="20"/>
+        </w:rPr>
+        <w:t>[</w:t>
+      </w:r>
+      <w:proofErr w:type="gramEnd"/>
+      <w:r>
+        <w:rPr>
+          <w:i/>
+          <w:color w:val="4472C4" w:themeColor="accent1"/>
+          <w:sz w:val="20"/>
+          <w:szCs w:val="20"/>
+        </w:rPr>
+        <w:t>0]</w:t>
+      </w:r>
+      <w:r>
+        <w:rPr>
+          <w:i/>
+          <w:color w:val="4472C4" w:themeColor="accent1"/>
+          <w:sz w:val="20"/>
+          <w:szCs w:val="20"/>
+        </w:rPr>
+        <w:t>;</w:t>
+      </w:r>
+    </w:p>
+    <w:p>
+      <w:pPr>
+        <w:spacing w:line="240" w:lineRule="auto"/>
+        <w:ind w:firstLine="720"/>
+        <w:rPr>
+          <w:i/>
+          <w:color w:val="4472C4" w:themeColor="accent1"/>
+          <w:sz w:val="20"/>
+          <w:szCs w:val="20"/>
+        </w:rPr>
+      </w:pPr>
+      <w:r>
+        <w:rPr>
+          <w:i/>
+          <w:color w:val="4472C4" w:themeColor="accent1"/>
+          <w:sz w:val="20"/>
+          <w:szCs w:val="20"/>
+        </w:rPr>
+        <w:t>}</w:t>
+      </w:r>
+    </w:p>
+    <w:p>
+      <w:pPr>
+        <w:rPr>
+          <w:b/>
+          <w:sz w:val="20"/>
+          <w:szCs w:val="20"/>
+        </w:rPr>
+      </w:pPr>
+    </w:p>
+    <w:p>
+      <w:pPr>
+        <w:rPr>
+          <w:b/>
+          <w:sz w:val="20"/>
+          <w:szCs w:val="20"/>
+        </w:rPr>
+      </w:pPr>
+      <w:r>
+        <w:rPr>
+          <w:b/>
+          <w:sz w:val="20"/>
+          <w:szCs w:val="20"/>
+        </w:rPr>
+        <w:br w:type="page"/>
+      </w:r>
+    </w:p>
+    <w:p>
+      <w:pPr>
+        <w:rPr>
+          <w:b/>
+          <w:sz w:val="20"/>
+          <w:szCs w:val="20"/>
+        </w:rPr>
+      </w:pPr>
+      <w:r>
+        <w:rPr>
+          <w:b/>
+          <w:sz w:val="20"/>
+          <w:szCs w:val="20"/>
+        </w:rPr>
+        <w:lastRenderedPageBreak/>
+        <w:t>Important functions</w:t>
+      </w:r>
+      <w:r>
+        <w:rPr>
+          <w:b/>
+          <w:sz w:val="20"/>
+          <w:szCs w:val="20"/>
+        </w:rPr>
+        <w:t>/considerations</w:t>
+      </w:r>
+    </w:p>
+    <w:p>
+      <w:pPr>
+        <w:pStyle w:val="ListParagraph"/>
+        <w:numPr>
+          <w:ilvl w:val="0"/>
+          <w:numId w:val="7"/>
+        </w:numPr>
+        <w:rPr>
+          <w:sz w:val="20"/>
+          <w:szCs w:val="20"/>
+        </w:rPr>
+      </w:pPr>
+      <w:r>
+        <w:rPr>
+          <w:b/>
+          <w:sz w:val="20"/>
+          <w:szCs w:val="20"/>
+        </w:rPr>
+        <w:t>Include/require/</w:t>
+      </w:r>
+      <w:proofErr w:type="spellStart"/>
+      <w:r>
+        <w:rPr>
+          <w:b/>
+          <w:sz w:val="20"/>
+          <w:szCs w:val="20"/>
+        </w:rPr>
+        <w:t>require_once</w:t>
+      </w:r>
+      <w:proofErr w:type="spellEnd"/>
+      <w:r>
+        <w:rPr>
+          <w:b/>
+          <w:sz w:val="20"/>
+          <w:szCs w:val="20"/>
+        </w:rPr>
+        <w:t>:</w:t>
+      </w:r>
+      <w:r>
+        <w:rPr>
+          <w:sz w:val="20"/>
+          <w:szCs w:val="20"/>
+        </w:rPr>
+        <w:br/>
+        <w:t xml:space="preserve">These functions </w:t>
+      </w:r>
+      <w:r>
+        <w:rPr>
+          <w:sz w:val="20"/>
+          <w:szCs w:val="20"/>
+        </w:rPr>
+        <w:t>include another file within the current file e.g.:</w:t>
+      </w:r>
+    </w:p>
+    <w:p>
+      <w:pPr>
+        <w:pStyle w:val="ListParagraph"/>
+        <w:rPr>
+          <w:b/>
+          <w:sz w:val="20"/>
+          <w:szCs w:val="20"/>
+        </w:rPr>
+      </w:pPr>
+    </w:p>
+    <w:p>
+      <w:pPr>
+        <w:pStyle w:val="ListParagraph"/>
+        <w:rPr>
+          <w:b/>
+          <w:sz w:val="20"/>
+          <w:szCs w:val="20"/>
+        </w:rPr>
+      </w:pPr>
+      <w:r>
+        <w:rPr>
+          <w:b/>
+          <w:sz w:val="20"/>
+          <w:szCs w:val="20"/>
+        </w:rPr>
+        <w:t xml:space="preserve">In </w:t>
+      </w:r>
+      <w:proofErr w:type="spellStart"/>
+      <w:r>
+        <w:rPr>
+          <w:b/>
+          <w:sz w:val="20"/>
+          <w:szCs w:val="20"/>
+        </w:rPr>
+        <w:t>index.php</w:t>
+      </w:r>
+      <w:proofErr w:type="spellEnd"/>
+    </w:p>
+    <w:p>
+      <w:pPr>
+        <w:pStyle w:val="ListParagraph"/>
+        <w:rPr>
+          <w:i/>
+          <w:color w:val="4472C4" w:themeColor="accent1"/>
+          <w:sz w:val="20"/>
+          <w:szCs w:val="20"/>
+        </w:rPr>
+      </w:pPr>
+      <w:r>
+        <w:rPr>
+          <w:i/>
+          <w:color w:val="4472C4" w:themeColor="accent1"/>
+          <w:sz w:val="20"/>
+          <w:szCs w:val="20"/>
+        </w:rPr>
+        <w:t>&lt;div class=”container”&gt;</w:t>
+      </w:r>
+    </w:p>
+    <w:p>
+      <w:pPr>
+        <w:pStyle w:val="ListParagraph"/>
+        <w:ind w:firstLine="720"/>
+        <w:rPr>
+          <w:i/>
+          <w:color w:val="4472C4" w:themeColor="accent1"/>
+          <w:sz w:val="20"/>
+          <w:szCs w:val="20"/>
+        </w:rPr>
+      </w:pPr>
+      <w:r>
+        <w:rPr>
+          <w:i/>
+          <w:color w:val="4472C4" w:themeColor="accent1"/>
+          <w:sz w:val="20"/>
+          <w:szCs w:val="20"/>
+        </w:rPr>
+        <w:t>&lt;?php include(‘</w:t>
+      </w:r>
+      <w:proofErr w:type="spellStart"/>
+      <w:r>
+        <w:rPr>
+          <w:i/>
+          <w:color w:val="4472C4" w:themeColor="accent1"/>
+          <w:sz w:val="20"/>
+          <w:szCs w:val="20"/>
+        </w:rPr>
+        <w:t>page.php</w:t>
+      </w:r>
+      <w:proofErr w:type="spellEnd"/>
+      <w:r>
+        <w:rPr>
+          <w:i/>
+          <w:color w:val="4472C4" w:themeColor="accent1"/>
+          <w:sz w:val="20"/>
+          <w:szCs w:val="20"/>
+        </w:rPr>
+        <w:t>’)</w:t>
+      </w:r>
+      <w:proofErr w:type="gramStart"/>
+      <w:r>
+        <w:rPr>
+          <w:i/>
+          <w:color w:val="4472C4" w:themeColor="accent1"/>
+          <w:sz w:val="20"/>
+          <w:szCs w:val="20"/>
+        </w:rPr>
+        <w:t>; ?</w:t>
+      </w:r>
+      <w:proofErr w:type="gramEnd"/>
+      <w:r>
+        <w:rPr>
+          <w:i/>
+          <w:color w:val="4472C4" w:themeColor="accent1"/>
+          <w:sz w:val="20"/>
+          <w:szCs w:val="20"/>
+        </w:rPr>
+        <w:t>&gt;</w:t>
+      </w:r>
+    </w:p>
+    <w:p>
+      <w:pPr>
+        <w:pStyle w:val="ListParagraph"/>
+        <w:rPr>
+          <w:i/>
+          <w:color w:val="4472C4" w:themeColor="accent1"/>
+          <w:sz w:val="20"/>
+          <w:szCs w:val="20"/>
+        </w:rPr>
+      </w:pPr>
+      <w:r>
+        <w:rPr>
+          <w:i/>
+          <w:color w:val="4472C4" w:themeColor="accent1"/>
+          <w:sz w:val="20"/>
+          <w:szCs w:val="20"/>
+        </w:rPr>
+        <w:t>&lt;/div&gt;</w:t>
+      </w:r>
+    </w:p>
+    <w:p>
+      <w:pPr>
+        <w:pStyle w:val="ListParagraph"/>
+        <w:rPr>
+          <w:b/>
+          <w:sz w:val="20"/>
+          <w:szCs w:val="20"/>
+        </w:rPr>
+      </w:pPr>
+      <w:r>
+        <w:rPr>
+          <w:b/>
+          <w:sz w:val="20"/>
+          <w:szCs w:val="20"/>
+        </w:rPr>
+        <w:t xml:space="preserve">In </w:t>
+      </w:r>
+      <w:proofErr w:type="spellStart"/>
+      <w:r>
+        <w:rPr>
+          <w:b/>
+          <w:sz w:val="20"/>
+          <w:szCs w:val="20"/>
+        </w:rPr>
+        <w:t>page.php</w:t>
+      </w:r>
+      <w:proofErr w:type="spellEnd"/>
+    </w:p>
+    <w:p>
+      <w:pPr>
+        <w:pStyle w:val="ListParagraph"/>
+        <w:rPr>
+          <w:i/>
+          <w:color w:val="4472C4" w:themeColor="accent1"/>
+          <w:sz w:val="20"/>
+          <w:szCs w:val="20"/>
+        </w:rPr>
+      </w:pPr>
+      <w:r>
+        <w:rPr>
+          <w:i/>
+          <w:color w:val="4472C4" w:themeColor="accent1"/>
+          <w:sz w:val="20"/>
+          <w:szCs w:val="20"/>
+        </w:rPr>
+        <w:t>&lt;h1&gt; Hello, world! &lt;/h1&gt;</w:t>
+      </w:r>
+    </w:p>
+    <w:p>
+      <w:pPr>
+        <w:spacing w:line="240" w:lineRule="auto"/>
+        <w:ind w:left="720"/>
+        <w:rPr>
+          <w:i/>
+          <w:color w:val="4472C4" w:themeColor="accent1"/>
+          <w:sz w:val="20"/>
+          <w:szCs w:val="20"/>
+        </w:rPr>
+      </w:pPr>
+      <w:r>
+        <w:rPr>
+          <w:b/>
+          <w:sz w:val="20"/>
+          <w:szCs w:val="20"/>
+        </w:rPr>
+        <w:t>Result:</w:t>
+      </w:r>
+      <w:r>
+        <w:rPr>
+          <w:b/>
+          <w:sz w:val="20"/>
+          <w:szCs w:val="20"/>
+        </w:rPr>
+        <w:br/>
+      </w:r>
+      <w:r>
+        <w:rPr>
+          <w:i/>
+          <w:color w:val="4472C4" w:themeColor="accent1"/>
+          <w:sz w:val="20"/>
+          <w:szCs w:val="20"/>
+        </w:rPr>
+        <w:t>&lt;div class=”container”&gt;</w:t>
+      </w:r>
+    </w:p>
+    <w:p>
+      <w:pPr>
+        <w:pStyle w:val="ListParagraph"/>
+        <w:ind w:firstLine="720"/>
+        <w:rPr>
+          <w:i/>
+          <w:color w:val="4472C4" w:themeColor="accent1"/>
+          <w:sz w:val="20"/>
+          <w:szCs w:val="20"/>
+        </w:rPr>
+      </w:pPr>
+      <w:r>
+        <w:rPr>
+          <w:i/>
+          <w:color w:val="4472C4" w:themeColor="accent1"/>
+          <w:sz w:val="20"/>
+          <w:szCs w:val="20"/>
+        </w:rPr>
+        <w:t>&lt;h1&gt; Hello, world! &lt;/h1&gt;</w:t>
+      </w:r>
+    </w:p>
+    <w:p>
+      <w:pPr>
+        <w:pStyle w:val="ListParagraph"/>
+        <w:rPr>
+          <w:i/>
+          <w:color w:val="4472C4" w:themeColor="accent1"/>
+          <w:sz w:val="20"/>
+          <w:szCs w:val="20"/>
+        </w:rPr>
+      </w:pPr>
+      <w:r>
+        <w:rPr>
+          <w:i/>
+          <w:color w:val="4472C4" w:themeColor="accent1"/>
+          <w:sz w:val="20"/>
+          <w:szCs w:val="20"/>
+        </w:rPr>
+        <w:t>&lt;/div&gt;</w:t>
+      </w:r>
+    </w:p>
+    <w:p>
+      <w:pPr>
+        <w:pStyle w:val="ListParagraph"/>
+        <w:numPr>
+          <w:ilvl w:val="0"/>
+          <w:numId w:val="7"/>
+        </w:numPr>
+        <w:rPr>
+          <w:b/>
+          <w:i/>
+          <w:sz w:val="20"/>
+          <w:szCs w:val="20"/>
+        </w:rPr>
+      </w:pPr>
+      <w:proofErr w:type="spellStart"/>
+      <w:r>
+        <w:rPr>
+          <w:b/>
+          <w:sz w:val="20"/>
+          <w:szCs w:val="20"/>
+        </w:rPr>
+        <w:t>Session_</w:t>
+      </w:r>
+      <w:proofErr w:type="gramStart"/>
+      <w:r>
+        <w:rPr>
+          <w:b/>
+          <w:sz w:val="20"/>
+          <w:szCs w:val="20"/>
+        </w:rPr>
+        <w:t>start</w:t>
+      </w:r>
+      <w:proofErr w:type="spellEnd"/>
+      <w:r>
+        <w:rPr>
+          <w:b/>
+          <w:sz w:val="20"/>
+          <w:szCs w:val="20"/>
+        </w:rPr>
+        <w:t>(</w:t>
+      </w:r>
+      <w:proofErr w:type="gramEnd"/>
+      <w:r>
+        <w:rPr>
+          <w:b/>
+          <w:sz w:val="20"/>
+          <w:szCs w:val="20"/>
+        </w:rPr>
+        <w:t>)</w:t>
+      </w:r>
+      <w:r>
+        <w:rPr>
+          <w:b/>
+          <w:sz w:val="20"/>
+          <w:szCs w:val="20"/>
+        </w:rPr>
+        <w:br/>
+      </w:r>
+      <w:r>
+        <w:rPr>
+          <w:sz w:val="20"/>
+          <w:szCs w:val="20"/>
+        </w:rPr>
+        <w:t xml:space="preserve">Before calling any </w:t>
+      </w:r>
+      <w:r>
+        <w:rPr>
+          <w:sz w:val="20"/>
+          <w:szCs w:val="20"/>
+        </w:rPr>
+        <w:t>$_SESSION</w:t>
+      </w:r>
+      <w:r>
+        <w:rPr>
+          <w:sz w:val="20"/>
+          <w:szCs w:val="20"/>
+        </w:rPr>
+        <w:t xml:space="preserve"> variables</w:t>
+      </w:r>
+      <w:r>
+        <w:rPr>
+          <w:sz w:val="20"/>
+          <w:szCs w:val="20"/>
+        </w:rPr>
+        <w:t xml:space="preserve">, call </w:t>
+      </w:r>
+      <w:proofErr w:type="spellStart"/>
+      <w:r>
+        <w:rPr>
+          <w:sz w:val="20"/>
+          <w:szCs w:val="20"/>
+        </w:rPr>
+        <w:t>session_start</w:t>
+      </w:r>
+      <w:proofErr w:type="spellEnd"/>
+      <w:r>
+        <w:rPr>
+          <w:sz w:val="20"/>
+          <w:szCs w:val="20"/>
+        </w:rPr>
+        <w:t xml:space="preserve">() to initialize the session. It’s not necessary to call this again on included pages if it is called on the super-page. </w:t>
+      </w:r>
+      <w:r>
+        <w:rPr>
+          <w:sz w:val="20"/>
+          <w:szCs w:val="20"/>
+        </w:rPr>
+        <w:br/>
+        <w:t>Also, always call this function at the very start of your page.</w:t>
+      </w:r>
+    </w:p>
+    <w:p>
+      <w:pPr>
+        <w:pStyle w:val="ListParagraph"/>
+        <w:numPr>
+          <w:ilvl w:val="0"/>
+          <w:numId w:val="7"/>
+        </w:numPr>
+        <w:rPr>
+          <w:b/>
+          <w:i/>
+          <w:sz w:val="20"/>
+          <w:szCs w:val="20"/>
+        </w:rPr>
+      </w:pPr>
+      <w:r>
+        <w:rPr>
+          <w:b/>
+          <w:sz w:val="20"/>
+          <w:szCs w:val="20"/>
+        </w:rPr>
+        <w:t>Header</w:t>
+      </w:r>
+      <w:r>
+        <w:rPr>
+          <w:b/>
+          <w:sz w:val="20"/>
+          <w:szCs w:val="20"/>
+        </w:rPr>
+        <w:br/>
+      </w:r>
+      <w:r>
+        <w:rPr>
+          <w:sz w:val="20"/>
+          <w:szCs w:val="20"/>
+        </w:rPr>
+        <w:t>Header is used as redirect e.g. header(‘</w:t>
+      </w:r>
+      <w:proofErr w:type="spellStart"/>
+      <w:proofErr w:type="gramStart"/>
+      <w:r>
+        <w:rPr>
+          <w:sz w:val="20"/>
+          <w:szCs w:val="20"/>
+        </w:rPr>
+        <w:t>Location:index.php</w:t>
+      </w:r>
+      <w:proofErr w:type="spellEnd"/>
+      <w:proofErr w:type="gramEnd"/>
+      <w:r>
+        <w:rPr>
+          <w:sz w:val="20"/>
+          <w:szCs w:val="20"/>
+        </w:rPr>
+        <w:t xml:space="preserve">’); will redirect to the </w:t>
+      </w:r>
+      <w:proofErr w:type="spellStart"/>
+      <w:r>
+        <w:rPr>
+          <w:sz w:val="20"/>
+          <w:szCs w:val="20"/>
+        </w:rPr>
+        <w:t>index.php</w:t>
+      </w:r>
+      <w:proofErr w:type="spellEnd"/>
+      <w:r>
+        <w:rPr>
+          <w:sz w:val="20"/>
+          <w:szCs w:val="20"/>
+        </w:rPr>
+        <w:t xml:space="preserve"> page.</w:t>
+      </w:r>
+    </w:p>
+    <w:p>
+      <w:pPr>
+        <w:pStyle w:val="ListParagraph"/>
+        <w:numPr>
+          <w:ilvl w:val="0"/>
+          <w:numId w:val="7"/>
+        </w:numPr>
+        <w:rPr>
+          <w:b/>
+          <w:i/>
+          <w:sz w:val="20"/>
+          <w:szCs w:val="20"/>
+        </w:rPr>
+      </w:pPr>
+      <w:r>
+        <w:rPr>
+          <w:b/>
+          <w:sz w:val="20"/>
+          <w:szCs w:val="20"/>
+        </w:rPr>
+        <w:t>Relative paths</w:t>
+      </w:r>
+      <w:r>
+        <w:rPr>
+          <w:b/>
+          <w:sz w:val="20"/>
+          <w:szCs w:val="20"/>
+        </w:rPr>
+        <w:br/>
+      </w:r>
+      <w:r>
+        <w:rPr>
+          <w:sz w:val="20"/>
+          <w:szCs w:val="20"/>
+        </w:rPr>
+        <w:t>For all files (e.g.</w:t>
+      </w:r>
+      <w:r>
+        <w:rPr>
+          <w:b/>
+          <w:sz w:val="20"/>
+          <w:szCs w:val="20"/>
+        </w:rPr>
+        <w:t xml:space="preserve"> </w:t>
+      </w:r>
+      <w:r>
+        <w:rPr>
+          <w:sz w:val="20"/>
+          <w:szCs w:val="20"/>
+        </w:rPr>
+        <w:t>images, includes</w:t>
+      </w:r>
+      <w:r>
+        <w:rPr>
+          <w:sz w:val="20"/>
+          <w:szCs w:val="20"/>
+        </w:rPr>
+        <w:t>, redirecting</w:t>
+      </w:r>
+      <w:r>
+        <w:rPr>
+          <w:sz w:val="20"/>
+          <w:szCs w:val="20"/>
+        </w:rPr>
+        <w:t>)</w:t>
+      </w:r>
+      <w:r>
+        <w:rPr>
+          <w:sz w:val="20"/>
+          <w:szCs w:val="20"/>
+        </w:rPr>
+        <w:t xml:space="preserve"> make sure to use the relative path</w:t>
+      </w:r>
+      <w:r>
+        <w:rPr>
+          <w:sz w:val="20"/>
+          <w:szCs w:val="20"/>
+        </w:rPr>
+        <w:t xml:space="preserve">. It will sometimes take you </w:t>
+      </w:r>
+    </w:p>
+    <w:p>
+      <w:pPr>
+        <w:rPr>
+          <w:b/>
+          <w:sz w:val="20"/>
+          <w:szCs w:val="20"/>
+        </w:rPr>
+      </w:pPr>
+    </w:p>
+    <w:p>
+      <w:pPr>
+        <w:rPr>
+          <w:b/>
+          <w:sz w:val="20"/>
+          <w:szCs w:val="20"/>
+        </w:rPr>
+      </w:pPr>
+      <w:r>
+        <w:rPr>
+          <w:b/>
+          <w:sz w:val="20"/>
+          <w:szCs w:val="20"/>
+        </w:rPr>
+        <w:t>Website Layout (</w:t>
+      </w:r>
+      <w:proofErr w:type="spellStart"/>
+      <w:r>
+        <w:rPr>
+          <w:b/>
+          <w:sz w:val="20"/>
+          <w:szCs w:val="20"/>
+        </w:rPr>
+        <w:t>index.php</w:t>
+      </w:r>
+      <w:proofErr w:type="spellEnd"/>
+      <w:r>
+        <w:rPr>
+          <w:b/>
+          <w:sz w:val="20"/>
+          <w:szCs w:val="20"/>
+        </w:rPr>
+        <w:t>, views and static files)</w:t>
+      </w:r>
+    </w:p>
+    <w:p>
+      <w:pPr>
+        <w:rPr>
+          <w:b/>
+          <w:sz w:val="20"/>
+          <w:szCs w:val="20"/>
+        </w:rPr>
+      </w:pPr>
+      <w:r>
+        <w:rPr>
+          <w:b/>
+          <w:noProof/>
+          <w:sz w:val="20"/>
+          <w:szCs w:val="20"/>
+        </w:rPr>
+        <w:lastRenderedPageBreak/>
+        <w:drawing>
+          <wp:inline distT="0" distB="0" distL="0" distR="0" wp14:anchorId="4C29C47C" wp14:editId="6E4F59F2">
+            <wp:extent cx="5727700" cy="4119245"/>
+            <wp:effectExtent l="0" t="0" r="6350" b="0"/>
+            <wp:docPr id="4" name="Picture 4"/>
+            <wp:cNvGraphicFramePr>
+              <a:graphicFrameLocks xmlns:a="http://schemas.openxmlformats.org/drawingml/2006/main" noChangeAspect="1"/>
+            </wp:cNvGraphicFramePr>
+            <a:graphic xmlns:a="http://schemas.openxmlformats.org/drawingml/2006/main">
+              <a:graphicData uri="http://schemas.openxmlformats.org/drawingml/2006/picture">
+                <pic:pic xmlns:pic="http://schemas.openxmlformats.org/drawingml/2006/picture">
+                  <pic:nvPicPr>
+                    <pic:cNvPr id="0" name="Picture 2"/>
+                    <pic:cNvPicPr>
+                      <a:picLocks noChangeAspect="1" noChangeArrowheads="1"/>
+                    </pic:cNvPicPr>
+                  </pic:nvPicPr>
+                  <pic:blipFill>
+                    <a:blip r:embed="rId8" cstate="print">
+                      <a:extLst>
+                        <a:ext uri="{28A0092B-C50C-407E-A947-70E740481C1C}">
+                          <a14:useLocalDpi xmlns:a14="http://schemas.microsoft.com/office/drawing/2010/main" val="0"/>
+                        </a:ext>
+                      </a:extLst>
+                    </a:blip>
+                    <a:srcRect/>
+                    <a:stretch>
+                      <a:fillRect/>
+                    </a:stretch>
+                  </pic:blipFill>
+                  <pic:spPr bwMode="auto">
+                    <a:xfrm>
+                      <a:off x="0" y="0"/>
+                      <a:ext cx="5727700" cy="4119245"/>
+                    </a:xfrm>
+                    <a:prstGeom prst="rect">
+                      <a:avLst/>
+                    </a:prstGeom>
+                    <a:noFill/>
+                    <a:ln>
+                      <a:noFill/>
+                    </a:ln>
+                  </pic:spPr>
+                </pic:pic>
+              </a:graphicData>
+            </a:graphic>
+          </wp:inline>
+        </w:drawing>
+      </w:r>
     </w:p>
     <w:sectPr>
       <w:pgSz w:w="11906" w:h="16838"/>
@@ -365,6 +2496,458 @@
     </w:lvl>
   </w:abstractNum>
   <w:abstractNum w:abstractNumId="1" w15:restartNumberingAfterBreak="0">
+    <w:nsid w:val="37393887"/>
+    <w:multiLevelType w:val="hybridMultilevel"/>
+    <w:tmpl w:val="A8BA5DB0"/>
+    <w:lvl w:ilvl="0" w:tplc="08090001">
+      <w:start w:val="1"/>
+      <w:numFmt w:val="bullet"/>
+      <w:lvlText w:val=""/>
+      <w:lvlJc w:val="left"/>
+      <w:pPr>
+        <w:ind w:left="720" w:hanging="360"/>
+      </w:pPr>
+      <w:rPr>
+        <w:rFonts w:ascii="Symbol" w:hAnsi="Symbol" w:hint="default"/>
+      </w:rPr>
+    </w:lvl>
+    <w:lvl w:ilvl="1" w:tplc="08090003" w:tentative="1">
+      <w:start w:val="1"/>
+      <w:numFmt w:val="bullet"/>
+      <w:lvlText w:val="o"/>
+      <w:lvlJc w:val="left"/>
+      <w:pPr>
+        <w:ind w:left="1440" w:hanging="360"/>
+      </w:pPr>
+      <w:rPr>
+        <w:rFonts w:ascii="Courier New" w:hAnsi="Courier New" w:cs="Courier New" w:hint="default"/>
+      </w:rPr>
+    </w:lvl>
+    <w:lvl w:ilvl="2" w:tplc="08090005" w:tentative="1">
+      <w:start w:val="1"/>
+      <w:numFmt w:val="bullet"/>
+      <w:lvlText w:val=""/>
+      <w:lvlJc w:val="left"/>
+      <w:pPr>
+        <w:ind w:left="2160" w:hanging="360"/>
+      </w:pPr>
+      <w:rPr>
+        <w:rFonts w:ascii="Wingdings" w:hAnsi="Wingdings" w:hint="default"/>
+      </w:rPr>
+    </w:lvl>
+    <w:lvl w:ilvl="3" w:tplc="08090001" w:tentative="1">
+      <w:start w:val="1"/>
+      <w:numFmt w:val="bullet"/>
+      <w:lvlText w:val=""/>
+      <w:lvlJc w:val="left"/>
+      <w:pPr>
+        <w:ind w:left="2880" w:hanging="360"/>
+      </w:pPr>
+      <w:rPr>
+        <w:rFonts w:ascii="Symbol" w:hAnsi="Symbol" w:hint="default"/>
+      </w:rPr>
+    </w:lvl>
+    <w:lvl w:ilvl="4" w:tplc="08090003" w:tentative="1">
+      <w:start w:val="1"/>
+      <w:numFmt w:val="bullet"/>
+      <w:lvlText w:val="o"/>
+      <w:lvlJc w:val="left"/>
+      <w:pPr>
+        <w:ind w:left="3600" w:hanging="360"/>
+      </w:pPr>
+      <w:rPr>
+        <w:rFonts w:ascii="Courier New" w:hAnsi="Courier New" w:cs="Courier New" w:hint="default"/>
+      </w:rPr>
+    </w:lvl>
+    <w:lvl w:ilvl="5" w:tplc="08090005" w:tentative="1">
+      <w:start w:val="1"/>
+      <w:numFmt w:val="bullet"/>
+      <w:lvlText w:val=""/>
+      <w:lvlJc w:val="left"/>
+      <w:pPr>
+        <w:ind w:left="4320" w:hanging="360"/>
+      </w:pPr>
+      <w:rPr>
+        <w:rFonts w:ascii="Wingdings" w:hAnsi="Wingdings" w:hint="default"/>
+      </w:rPr>
+    </w:lvl>
+    <w:lvl w:ilvl="6" w:tplc="08090001" w:tentative="1">
+      <w:start w:val="1"/>
+      <w:numFmt w:val="bullet"/>
+      <w:lvlText w:val=""/>
+      <w:lvlJc w:val="left"/>
+      <w:pPr>
+        <w:ind w:left="5040" w:hanging="360"/>
+      </w:pPr>
+      <w:rPr>
+        <w:rFonts w:ascii="Symbol" w:hAnsi="Symbol" w:hint="default"/>
+      </w:rPr>
+    </w:lvl>
+    <w:lvl w:ilvl="7" w:tplc="08090003" w:tentative="1">
+      <w:start w:val="1"/>
+      <w:numFmt w:val="bullet"/>
+      <w:lvlText w:val="o"/>
+      <w:lvlJc w:val="left"/>
+      <w:pPr>
+        <w:ind w:left="5760" w:hanging="360"/>
+      </w:pPr>
+      <w:rPr>
+        <w:rFonts w:ascii="Courier New" w:hAnsi="Courier New" w:cs="Courier New" w:hint="default"/>
+      </w:rPr>
+    </w:lvl>
+    <w:lvl w:ilvl="8" w:tplc="08090005" w:tentative="1">
+      <w:start w:val="1"/>
+      <w:numFmt w:val="bullet"/>
+      <w:lvlText w:val=""/>
+      <w:lvlJc w:val="left"/>
+      <w:pPr>
+        <w:ind w:left="6480" w:hanging="360"/>
+      </w:pPr>
+      <w:rPr>
+        <w:rFonts w:ascii="Wingdings" w:hAnsi="Wingdings" w:hint="default"/>
+      </w:rPr>
+    </w:lvl>
+  </w:abstractNum>
+  <w:abstractNum w:abstractNumId="2" w15:restartNumberingAfterBreak="0">
+    <w:nsid w:val="4BE60E7E"/>
+    <w:multiLevelType w:val="hybridMultilevel"/>
+    <w:tmpl w:val="74B6FFBE"/>
+    <w:lvl w:ilvl="0" w:tplc="08090001">
+      <w:start w:val="1"/>
+      <w:numFmt w:val="bullet"/>
+      <w:lvlText w:val=""/>
+      <w:lvlJc w:val="left"/>
+      <w:pPr>
+        <w:ind w:left="1080" w:hanging="360"/>
+      </w:pPr>
+      <w:rPr>
+        <w:rFonts w:ascii="Symbol" w:hAnsi="Symbol" w:hint="default"/>
+      </w:rPr>
+    </w:lvl>
+    <w:lvl w:ilvl="1" w:tplc="08090003" w:tentative="1">
+      <w:start w:val="1"/>
+      <w:numFmt w:val="bullet"/>
+      <w:lvlText w:val="o"/>
+      <w:lvlJc w:val="left"/>
+      <w:pPr>
+        <w:ind w:left="1800" w:hanging="360"/>
+      </w:pPr>
+      <w:rPr>
+        <w:rFonts w:ascii="Courier New" w:hAnsi="Courier New" w:cs="Courier New" w:hint="default"/>
+      </w:rPr>
+    </w:lvl>
+    <w:lvl w:ilvl="2" w:tplc="08090005" w:tentative="1">
+      <w:start w:val="1"/>
+      <w:numFmt w:val="bullet"/>
+      <w:lvlText w:val=""/>
+      <w:lvlJc w:val="left"/>
+      <w:pPr>
+        <w:ind w:left="2520" w:hanging="360"/>
+      </w:pPr>
+      <w:rPr>
+        <w:rFonts w:ascii="Wingdings" w:hAnsi="Wingdings" w:hint="default"/>
+      </w:rPr>
+    </w:lvl>
+    <w:lvl w:ilvl="3" w:tplc="08090001" w:tentative="1">
+      <w:start w:val="1"/>
+      <w:numFmt w:val="bullet"/>
+      <w:lvlText w:val=""/>
+      <w:lvlJc w:val="left"/>
+      <w:pPr>
+        <w:ind w:left="3240" w:hanging="360"/>
+      </w:pPr>
+      <w:rPr>
+        <w:rFonts w:ascii="Symbol" w:hAnsi="Symbol" w:hint="default"/>
+      </w:rPr>
+    </w:lvl>
+    <w:lvl w:ilvl="4" w:tplc="08090003" w:tentative="1">
+      <w:start w:val="1"/>
+      <w:numFmt w:val="bullet"/>
+      <w:lvlText w:val="o"/>
+      <w:lvlJc w:val="left"/>
+      <w:pPr>
+        <w:ind w:left="3960" w:hanging="360"/>
+      </w:pPr>
+      <w:rPr>
+        <w:rFonts w:ascii="Courier New" w:hAnsi="Courier New" w:cs="Courier New" w:hint="default"/>
+      </w:rPr>
+    </w:lvl>
+    <w:lvl w:ilvl="5" w:tplc="08090005" w:tentative="1">
+      <w:start w:val="1"/>
+      <w:numFmt w:val="bullet"/>
+      <w:lvlText w:val=""/>
+      <w:lvlJc w:val="left"/>
+      <w:pPr>
+        <w:ind w:left="4680" w:hanging="360"/>
+      </w:pPr>
+      <w:rPr>
+        <w:rFonts w:ascii="Wingdings" w:hAnsi="Wingdings" w:hint="default"/>
+      </w:rPr>
+    </w:lvl>
+    <w:lvl w:ilvl="6" w:tplc="08090001" w:tentative="1">
+      <w:start w:val="1"/>
+      <w:numFmt w:val="bullet"/>
+      <w:lvlText w:val=""/>
+      <w:lvlJc w:val="left"/>
+      <w:pPr>
+        <w:ind w:left="5400" w:hanging="360"/>
+      </w:pPr>
+      <w:rPr>
+        <w:rFonts w:ascii="Symbol" w:hAnsi="Symbol" w:hint="default"/>
+      </w:rPr>
+    </w:lvl>
+    <w:lvl w:ilvl="7" w:tplc="08090003" w:tentative="1">
+      <w:start w:val="1"/>
+      <w:numFmt w:val="bullet"/>
+      <w:lvlText w:val="o"/>
+      <w:lvlJc w:val="left"/>
+      <w:pPr>
+        <w:ind w:left="6120" w:hanging="360"/>
+      </w:pPr>
+      <w:rPr>
+        <w:rFonts w:ascii="Courier New" w:hAnsi="Courier New" w:cs="Courier New" w:hint="default"/>
+      </w:rPr>
+    </w:lvl>
+    <w:lvl w:ilvl="8" w:tplc="08090005" w:tentative="1">
+      <w:start w:val="1"/>
+      <w:numFmt w:val="bullet"/>
+      <w:lvlText w:val=""/>
+      <w:lvlJc w:val="left"/>
+      <w:pPr>
+        <w:ind w:left="6840" w:hanging="360"/>
+      </w:pPr>
+      <w:rPr>
+        <w:rFonts w:ascii="Wingdings" w:hAnsi="Wingdings" w:hint="default"/>
+      </w:rPr>
+    </w:lvl>
+  </w:abstractNum>
+  <w:abstractNum w:abstractNumId="3" w15:restartNumberingAfterBreak="0">
+    <w:nsid w:val="55794493"/>
+    <w:multiLevelType w:val="hybridMultilevel"/>
+    <w:tmpl w:val="FAC4BC6C"/>
+    <w:lvl w:ilvl="0" w:tplc="08090001">
+      <w:start w:val="1"/>
+      <w:numFmt w:val="bullet"/>
+      <w:lvlText w:val=""/>
+      <w:lvlJc w:val="left"/>
+      <w:pPr>
+        <w:ind w:left="1080" w:hanging="360"/>
+      </w:pPr>
+      <w:rPr>
+        <w:rFonts w:ascii="Symbol" w:hAnsi="Symbol" w:hint="default"/>
+      </w:rPr>
+    </w:lvl>
+    <w:lvl w:ilvl="1" w:tplc="08090003" w:tentative="1">
+      <w:start w:val="1"/>
+      <w:numFmt w:val="bullet"/>
+      <w:lvlText w:val="o"/>
+      <w:lvlJc w:val="left"/>
+      <w:pPr>
+        <w:ind w:left="1800" w:hanging="360"/>
+      </w:pPr>
+      <w:rPr>
+        <w:rFonts w:ascii="Courier New" w:hAnsi="Courier New" w:cs="Courier New" w:hint="default"/>
+      </w:rPr>
+    </w:lvl>
+    <w:lvl w:ilvl="2" w:tplc="08090005" w:tentative="1">
+      <w:start w:val="1"/>
+      <w:numFmt w:val="bullet"/>
+      <w:lvlText w:val=""/>
+      <w:lvlJc w:val="left"/>
+      <w:pPr>
+        <w:ind w:left="2520" w:hanging="360"/>
+      </w:pPr>
+      <w:rPr>
+        <w:rFonts w:ascii="Wingdings" w:hAnsi="Wingdings" w:hint="default"/>
+      </w:rPr>
+    </w:lvl>
+    <w:lvl w:ilvl="3" w:tplc="08090001" w:tentative="1">
+      <w:start w:val="1"/>
+      <w:numFmt w:val="bullet"/>
+      <w:lvlText w:val=""/>
+      <w:lvlJc w:val="left"/>
+      <w:pPr>
+        <w:ind w:left="3240" w:hanging="360"/>
+      </w:pPr>
+      <w:rPr>
+        <w:rFonts w:ascii="Symbol" w:hAnsi="Symbol" w:hint="default"/>
+      </w:rPr>
+    </w:lvl>
+    <w:lvl w:ilvl="4" w:tplc="08090003" w:tentative="1">
+      <w:start w:val="1"/>
+      <w:numFmt w:val="bullet"/>
+      <w:lvlText w:val="o"/>
+      <w:lvlJc w:val="left"/>
+      <w:pPr>
+        <w:ind w:left="3960" w:hanging="360"/>
+      </w:pPr>
+      <w:rPr>
+        <w:rFonts w:ascii="Courier New" w:hAnsi="Courier New" w:cs="Courier New" w:hint="default"/>
+      </w:rPr>
+    </w:lvl>
+    <w:lvl w:ilvl="5" w:tplc="08090005" w:tentative="1">
+      <w:start w:val="1"/>
+      <w:numFmt w:val="bullet"/>
+      <w:lvlText w:val=""/>
+      <w:lvlJc w:val="left"/>
+      <w:pPr>
+        <w:ind w:left="4680" w:hanging="360"/>
+      </w:pPr>
+      <w:rPr>
+        <w:rFonts w:ascii="Wingdings" w:hAnsi="Wingdings" w:hint="default"/>
+      </w:rPr>
+    </w:lvl>
+    <w:lvl w:ilvl="6" w:tplc="08090001" w:tentative="1">
+      <w:start w:val="1"/>
+      <w:numFmt w:val="bullet"/>
+      <w:lvlText w:val=""/>
+      <w:lvlJc w:val="left"/>
+      <w:pPr>
+        <w:ind w:left="5400" w:hanging="360"/>
+      </w:pPr>
+      <w:rPr>
+        <w:rFonts w:ascii="Symbol" w:hAnsi="Symbol" w:hint="default"/>
+      </w:rPr>
+    </w:lvl>
+    <w:lvl w:ilvl="7" w:tplc="08090003" w:tentative="1">
+      <w:start w:val="1"/>
+      <w:numFmt w:val="bullet"/>
+      <w:lvlText w:val="o"/>
+      <w:lvlJc w:val="left"/>
+      <w:pPr>
+        <w:ind w:left="6120" w:hanging="360"/>
+      </w:pPr>
+      <w:rPr>
+        <w:rFonts w:ascii="Courier New" w:hAnsi="Courier New" w:cs="Courier New" w:hint="default"/>
+      </w:rPr>
+    </w:lvl>
+    <w:lvl w:ilvl="8" w:tplc="08090005" w:tentative="1">
+      <w:start w:val="1"/>
+      <w:numFmt w:val="bullet"/>
+      <w:lvlText w:val=""/>
+      <w:lvlJc w:val="left"/>
+      <w:pPr>
+        <w:ind w:left="6840" w:hanging="360"/>
+      </w:pPr>
+      <w:rPr>
+        <w:rFonts w:ascii="Wingdings" w:hAnsi="Wingdings" w:hint="default"/>
+      </w:rPr>
+    </w:lvl>
+  </w:abstractNum>
+  <w:abstractNum w:abstractNumId="4" w15:restartNumberingAfterBreak="0">
+    <w:nsid w:val="57B749A1"/>
+    <w:multiLevelType w:val="hybridMultilevel"/>
+    <w:tmpl w:val="AF8860A4"/>
+    <w:lvl w:ilvl="0" w:tplc="08090001">
+      <w:start w:val="1"/>
+      <w:numFmt w:val="bullet"/>
+      <w:lvlText w:val=""/>
+      <w:lvlJc w:val="left"/>
+      <w:pPr>
+        <w:ind w:left="720" w:hanging="360"/>
+      </w:pPr>
+      <w:rPr>
+        <w:rFonts w:ascii="Symbol" w:hAnsi="Symbol" w:hint="default"/>
+      </w:rPr>
+    </w:lvl>
+    <w:lvl w:ilvl="1" w:tplc="08090003">
+      <w:start w:val="1"/>
+      <w:numFmt w:val="bullet"/>
+      <w:lvlText w:val="o"/>
+      <w:lvlJc w:val="left"/>
+      <w:pPr>
+        <w:ind w:left="1440" w:hanging="360"/>
+      </w:pPr>
+      <w:rPr>
+        <w:rFonts w:ascii="Courier New" w:hAnsi="Courier New" w:cs="Courier New" w:hint="default"/>
+      </w:rPr>
+    </w:lvl>
+    <w:lvl w:ilvl="2" w:tplc="08090005" w:tentative="1">
+      <w:start w:val="1"/>
+      <w:numFmt w:val="bullet"/>
+      <w:lvlText w:val=""/>
+      <w:lvlJc w:val="left"/>
+      <w:pPr>
+        <w:ind w:left="2160" w:hanging="360"/>
+      </w:pPr>
+      <w:rPr>
+        <w:rFonts w:ascii="Wingdings" w:hAnsi="Wingdings" w:hint="default"/>
+      </w:rPr>
+    </w:lvl>
+    <w:lvl w:ilvl="3" w:tplc="08090001" w:tentative="1">
+      <w:start w:val="1"/>
+      <w:numFmt w:val="bullet"/>
+      <w:lvlText w:val=""/>
+      <w:lvlJc w:val="left"/>
+      <w:pPr>
+        <w:ind w:left="2880" w:hanging="360"/>
+      </w:pPr>
+      <w:rPr>
+        <w:rFonts w:ascii="Symbol" w:hAnsi="Symbol" w:hint="default"/>
+      </w:rPr>
+    </w:lvl>
+    <w:lvl w:ilvl="4" w:tplc="08090003" w:tentative="1">
+      <w:start w:val="1"/>
+      <w:numFmt w:val="bullet"/>
+      <w:lvlText w:val="o"/>
+      <w:lvlJc w:val="left"/>
+      <w:pPr>
+        <w:ind w:left="3600" w:hanging="360"/>
+      </w:pPr>
+      <w:rPr>
+        <w:rFonts w:ascii="Courier New" w:hAnsi="Courier New" w:cs="Courier New" w:hint="default"/>
+      </w:rPr>
+    </w:lvl>
+    <w:lvl w:ilvl="5" w:tplc="08090005" w:tentative="1">
+      <w:start w:val="1"/>
+      <w:numFmt w:val="bullet"/>
+      <w:lvlText w:val=""/>
+      <w:lvlJc w:val="left"/>
+      <w:pPr>
+        <w:ind w:left="4320" w:hanging="360"/>
+      </w:pPr>
+      <w:rPr>
+        <w:rFonts w:ascii="Wingdings" w:hAnsi="Wingdings" w:hint="default"/>
+      </w:rPr>
+    </w:lvl>
+    <w:lvl w:ilvl="6" w:tplc="08090001" w:tentative="1">
+      <w:start w:val="1"/>
+      <w:numFmt w:val="bullet"/>
+      <w:lvlText w:val=""/>
+      <w:lvlJc w:val="left"/>
+      <w:pPr>
+        <w:ind w:left="5040" w:hanging="360"/>
+      </w:pPr>
+      <w:rPr>
+        <w:rFonts w:ascii="Symbol" w:hAnsi="Symbol" w:hint="default"/>
+      </w:rPr>
+    </w:lvl>
+    <w:lvl w:ilvl="7" w:tplc="08090003" w:tentative="1">
+      <w:start w:val="1"/>
+      <w:numFmt w:val="bullet"/>
+      <w:lvlText w:val="o"/>
+      <w:lvlJc w:val="left"/>
+      <w:pPr>
+        <w:ind w:left="5760" w:hanging="360"/>
+      </w:pPr>
+      <w:rPr>
+        <w:rFonts w:ascii="Courier New" w:hAnsi="Courier New" w:cs="Courier New" w:hint="default"/>
+      </w:rPr>
+    </w:lvl>
+    <w:lvl w:ilvl="8" w:tplc="08090005" w:tentative="1">
+      <w:start w:val="1"/>
+      <w:numFmt w:val="bullet"/>
+      <w:lvlText w:val=""/>
+      <w:lvlJc w:val="left"/>
+      <w:pPr>
+        <w:ind w:left="6480" w:hanging="360"/>
+      </w:pPr>
+      <w:rPr>
+        <w:rFonts w:ascii="Wingdings" w:hAnsi="Wingdings" w:hint="default"/>
+      </w:rPr>
+    </w:lvl>
+  </w:abstractNum>
+  <w:abstractNum w:abstractNumId="5" w15:restartNumberingAfterBreak="0">
     <w:nsid w:val="58057F61"/>
     <w:multiLevelType w:val="hybridMultilevel"/>
     <w:tmpl w:val="E01AC2AE"/>
@@ -378,6 +2961,95 @@
       </w:pPr>
       <w:rPr>
         <w:b w:val="0"/>
+      </w:rPr>
+    </w:lvl>
+    <w:lvl w:ilvl="1" w:tplc="08090019">
+      <w:start w:val="1"/>
+      <w:numFmt w:val="lowerLetter"/>
+      <w:lvlText w:val="%2."/>
+      <w:lvlJc w:val="left"/>
+      <w:pPr>
+        <w:ind w:left="1440" w:hanging="360"/>
+      </w:pPr>
+    </w:lvl>
+    <w:lvl w:ilvl="2" w:tplc="0809001B" w:tentative="1">
+      <w:start w:val="1"/>
+      <w:numFmt w:val="lowerRoman"/>
+      <w:lvlText w:val="%3."/>
+      <w:lvlJc w:val="right"/>
+      <w:pPr>
+        <w:ind w:left="2160" w:hanging="180"/>
+      </w:pPr>
+    </w:lvl>
+    <w:lvl w:ilvl="3" w:tplc="0809000F" w:tentative="1">
+      <w:start w:val="1"/>
+      <w:numFmt w:val="decimal"/>
+      <w:lvlText w:val="%4."/>
+      <w:lvlJc w:val="left"/>
+      <w:pPr>
+        <w:ind w:left="2880" w:hanging="360"/>
+      </w:pPr>
+    </w:lvl>
+    <w:lvl w:ilvl="4" w:tplc="08090019" w:tentative="1">
+      <w:start w:val="1"/>
+      <w:numFmt w:val="lowerLetter"/>
+      <w:lvlText w:val="%5."/>
+      <w:lvlJc w:val="left"/>
+      <w:pPr>
+        <w:ind w:left="3600" w:hanging="360"/>
+      </w:pPr>
+    </w:lvl>
+    <w:lvl w:ilvl="5" w:tplc="0809001B" w:tentative="1">
+      <w:start w:val="1"/>
+      <w:numFmt w:val="lowerRoman"/>
+      <w:lvlText w:val="%6."/>
+      <w:lvlJc w:val="right"/>
+      <w:pPr>
+        <w:ind w:left="4320" w:hanging="180"/>
+      </w:pPr>
+    </w:lvl>
+    <w:lvl w:ilvl="6" w:tplc="0809000F" w:tentative="1">
+      <w:start w:val="1"/>
+      <w:numFmt w:val="decimal"/>
+      <w:lvlText w:val="%7."/>
+      <w:lvlJc w:val="left"/>
+      <w:pPr>
+        <w:ind w:left="5040" w:hanging="360"/>
+      </w:pPr>
+    </w:lvl>
+    <w:lvl w:ilvl="7" w:tplc="08090019" w:tentative="1">
+      <w:start w:val="1"/>
+      <w:numFmt w:val="lowerLetter"/>
+      <w:lvlText w:val="%8."/>
+      <w:lvlJc w:val="left"/>
+      <w:pPr>
+        <w:ind w:left="5760" w:hanging="360"/>
+      </w:pPr>
+    </w:lvl>
+    <w:lvl w:ilvl="8" w:tplc="0809001B" w:tentative="1">
+      <w:start w:val="1"/>
+      <w:numFmt w:val="lowerRoman"/>
+      <w:lvlText w:val="%9."/>
+      <w:lvlJc w:val="right"/>
+      <w:pPr>
+        <w:ind w:left="6480" w:hanging="180"/>
+      </w:pPr>
+    </w:lvl>
+  </w:abstractNum>
+  <w:abstractNum w:abstractNumId="6" w15:restartNumberingAfterBreak="0">
+    <w:nsid w:val="7EAF5CA3"/>
+    <w:multiLevelType w:val="hybridMultilevel"/>
+    <w:tmpl w:val="D8747C5A"/>
+    <w:lvl w:ilvl="0" w:tplc="25B63800">
+      <w:start w:val="1"/>
+      <w:numFmt w:val="decimal"/>
+      <w:lvlText w:val="%1."/>
+      <w:lvlJc w:val="left"/>
+      <w:pPr>
+        <w:ind w:left="720" w:hanging="360"/>
+      </w:pPr>
+      <w:rPr>
+        <w:color w:val="auto"/>
       </w:rPr>
     </w:lvl>
     <w:lvl w:ilvl="1" w:tplc="08090019">
@@ -457,7 +3129,22 @@
     <w:abstractNumId w:val="0"/>
   </w:num>
   <w:num w:numId="2">
+    <w:abstractNumId w:val="5"/>
+  </w:num>
+  <w:num w:numId="3">
+    <w:abstractNumId w:val="4"/>
+  </w:num>
+  <w:num w:numId="4">
     <w:abstractNumId w:val="1"/>
+  </w:num>
+  <w:num w:numId="5">
+    <w:abstractNumId w:val="2"/>
+  </w:num>
+  <w:num w:numId="6">
+    <w:abstractNumId w:val="3"/>
+  </w:num>
+  <w:num w:numId="7">
+    <w:abstractNumId w:val="6"/>
   </w:num>
 </w:numbering>
 </file>
@@ -1217,4 +3904,16 @@
     </a:ext>
   </a:extLst>
 </a:theme>
+</file>
+
+<file path=customXml/item1.xml><?xml version="1.0" encoding="utf-8"?>
+<b:Sources xmlns:b="http://schemas.openxmlformats.org/officeDocument/2006/bibliography" xmlns="http://schemas.openxmlformats.org/officeDocument/2006/bibliography" SelectedStyle="\APASixthEditionOfficeOnline.xsl" StyleName="APA" Version="6"/>
+</file>
+
+<file path=customXml/itemProps1.xml><?xml version="1.0" encoding="utf-8"?>
+<ds:datastoreItem xmlns:ds="http://schemas.openxmlformats.org/officeDocument/2006/customXml" ds:itemID="{A88AE7AB-5F33-4C31-9A9F-95C57BEE731F}">
+  <ds:schemaRefs>
+    <ds:schemaRef ds:uri="http://schemas.openxmlformats.org/officeDocument/2006/bibliography"/>
+  </ds:schemaRefs>
+</ds:datastoreItem>
 </file>
--- a/Setup & Instructions.docx
+++ b/Setup & Instructions.docx
@@ -140,6 +140,14 @@
         </w:rPr>
         <w:t>DB Setup</w:t>
       </w:r>
+      <w:r>
+        <w:rPr>
+          <w:b/>
+        </w:rPr>
+        <w:t>s</w:t>
+      </w:r>
+      <w:bookmarkStart w:id="0" w:name="_GoBack"/>
+      <w:bookmarkEnd w:id="0"/>
     </w:p>
     <w:p>
       <w:pPr>
@@ -213,9 +221,9 @@
           <w:noProof/>
         </w:rPr>
         <w:drawing>
-          <wp:inline distT="0" distB="0" distL="0" distR="0" wp14:anchorId="3C294C56" wp14:editId="78E94637">
-            <wp:extent cx="6352842" cy="2082800"/>
-            <wp:effectExtent l="0" t="0" r="0" b="0"/>
+          <wp:inline distT="0" distB="0" distL="0" distR="0" wp14:anchorId="57CDF342" wp14:editId="0343134C">
+            <wp:extent cx="6473629" cy="2277533"/>
+            <wp:effectExtent l="0" t="0" r="3810" b="8890"/>
             <wp:docPr id="1" name="Picture 1"/>
             <wp:cNvGraphicFramePr>
               <a:graphicFrameLocks xmlns:a="http://schemas.openxmlformats.org/drawingml/2006/main" noChangeAspect="1"/>
@@ -229,13 +237,13 @@
                   </pic:nvPicPr>
                   <pic:blipFill rotWithShape="1">
                     <a:blip r:embed="rId7"/>
-                    <a:srcRect r="18458"/>
+                    <a:srcRect r="18406"/>
                     <a:stretch/>
                   </pic:blipFill>
                   <pic:spPr bwMode="auto">
                     <a:xfrm>
                       <a:off x="0" y="0"/>
-                      <a:ext cx="6396693" cy="2097177"/>
+                      <a:ext cx="6505256" cy="2288660"/>
                     </a:xfrm>
                     <a:prstGeom prst="rect">
                       <a:avLst/>
@@ -274,8 +282,6 @@
         </w:rPr>
         <w:t>/UPDATED</w:t>
       </w:r>
-      <w:bookmarkStart w:id="0" w:name="_GoBack"/>
-      <w:bookmarkEnd w:id="0"/>
       <w:r>
         <w:rPr>
           <w:b/>
@@ -546,6 +552,7 @@
         <w:ind w:left="360"/>
       </w:pPr>
       <w:r>
+        <w:lastRenderedPageBreak/>
         <w:t xml:space="preserve">For prod (Heroku) change line 12 to: </w:t>
       </w:r>
       <w:r>
@@ -595,7 +602,6 @@
         <w:rPr>
           <w:b/>
         </w:rPr>
-        <w:lastRenderedPageBreak/>
         <w:t>connect.php</w:t>
       </w:r>
       <w:proofErr w:type="spellEnd"/>
@@ -1053,14 +1059,6 @@
           <w:szCs w:val="20"/>
         </w:rPr>
         <w:tab/>
-      </w:r>
-      <w:r>
-        <w:rPr>
-          <w:i/>
-          <w:color w:val="4472C4" w:themeColor="accent1"/>
-          <w:sz w:val="20"/>
-          <w:szCs w:val="20"/>
-        </w:rPr>
         <w:t>$this-&gt;</w:t>
       </w:r>
       <w:proofErr w:type="gramStart"/>
@@ -1112,14 +1110,6 @@
           <w:szCs w:val="20"/>
         </w:rPr>
         <w:tab/>
-      </w:r>
-      <w:r>
-        <w:rPr>
-          <w:i/>
-          <w:color w:val="4472C4" w:themeColor="accent1"/>
-          <w:sz w:val="20"/>
-          <w:szCs w:val="20"/>
-        </w:rPr>
         <w:t>$</w:t>
       </w:r>
       <w:proofErr w:type="spellStart"/>
@@ -1193,14 +1183,6 @@
           <w:szCs w:val="20"/>
         </w:rPr>
         <w:tab/>
-      </w:r>
-      <w:r>
-        <w:rPr>
-          <w:i/>
-          <w:color w:val="4472C4" w:themeColor="accent1"/>
-          <w:sz w:val="20"/>
-          <w:szCs w:val="20"/>
-        </w:rPr>
         <w:t>$</w:t>
       </w:r>
       <w:proofErr w:type="spellStart"/>
@@ -1500,14 +1482,6 @@
           <w:szCs w:val="20"/>
         </w:rPr>
         <w:tab/>
-      </w:r>
-      <w:r>
-        <w:rPr>
-          <w:i/>
-          <w:color w:val="4472C4" w:themeColor="accent1"/>
-          <w:sz w:val="20"/>
-          <w:szCs w:val="20"/>
-        </w:rPr>
         <w:t xml:space="preserve"> $this-&gt;</w:t>
       </w:r>
       <w:proofErr w:type="gramStart"/>
@@ -1745,14 +1719,7 @@
           <w:szCs w:val="20"/>
         </w:rPr>
         <w:br/>
-        <w:t xml:space="preserve">These functions </w:t>
-      </w:r>
-      <w:r>
-        <w:rPr>
-          <w:sz w:val="20"/>
-          <w:szCs w:val="20"/>
-        </w:rPr>
-        <w:t>include another file within the current file e.g.:</w:t>
+        <w:t>These functions include another file within the current file e.g.:</w:t>
       </w:r>
     </w:p>
     <w:p>
@@ -3911,7 +3878,7 @@
 </file>
 
 <file path=customXml/itemProps1.xml><?xml version="1.0" encoding="utf-8"?>
-<ds:datastoreItem xmlns:ds="http://schemas.openxmlformats.org/officeDocument/2006/customXml" ds:itemID="{A88AE7AB-5F33-4C31-9A9F-95C57BEE731F}">
+<ds:datastoreItem xmlns:ds="http://schemas.openxmlformats.org/officeDocument/2006/customXml" ds:itemID="{7CE5FA71-C9B1-4199-B120-8852E752D155}">
   <ds:schemaRefs>
     <ds:schemaRef ds:uri="http://schemas.openxmlformats.org/officeDocument/2006/bibliography"/>
   </ds:schemaRefs>
